--- a/_site/syllabus.docx
+++ b/_site/syllabus.docx
@@ -51,7 +51,6 @@
         <w:tblStyle w:val="Table"/>
         <w:tblW w:type="auto" w:w="0"/>
         <w:tblLook w:firstRow="0" w:lastRow="0" w:firstColumn="0" w:lastColumn="0" w:noHBand="0" w:noVBand="0" w:val="0000"/>
-        <w:jc w:val="start"/>
       </w:tblPr>
       <w:tblGrid>
         <w:gridCol w:w="1980"/>
@@ -69,8 +68,8 @@
             </w:pPr>
             <w:r>
               <w:rPr>
+                <w:b/>
                 <w:bCs/>
-                <w:b/>
               </w:rPr>
               <w:t xml:space="preserve">Lecture</w:t>
             </w:r>
@@ -89,15 +88,23 @@
           <w:p>
             <w:pPr>
               <w:pStyle w:val="Compact"/>
-            </w:pPr>
-          </w:p>
-        </w:tc>
-        <w:tc>
-          <w:tcPr/>
-          <w:p>
-            <w:pPr>
-              <w:pStyle w:val="Compact"/>
-            </w:pPr>
+              <w:jc w:val="left"/>
+            </w:pPr>
+            <w:r>
+              <w:t xml:space="preserve">Tue &amp; Thu 11:45am - 1pm</w:t>
+            </w:r>
+          </w:p>
+        </w:tc>
+        <w:tc>
+          <w:tcPr/>
+          <w:p>
+            <w:pPr>
+              <w:pStyle w:val="Compact"/>
+              <w:jc w:val="left"/>
+            </w:pPr>
+            <w:r>
+              <w:t xml:space="preserve">Old Chemistry 116</w:t>
+            </w:r>
           </w:p>
         </w:tc>
       </w:tr>
@@ -107,31 +114,51 @@
           <w:p>
             <w:pPr>
               <w:pStyle w:val="Compact"/>
-            </w:pPr>
-          </w:p>
-        </w:tc>
-        <w:tc>
-          <w:tcPr/>
-          <w:p>
-            <w:pPr>
-              <w:pStyle w:val="Compact"/>
-            </w:pPr>
-          </w:p>
-        </w:tc>
-        <w:tc>
-          <w:tcPr/>
-          <w:p>
-            <w:pPr>
-              <w:pStyle w:val="Compact"/>
-            </w:pPr>
-          </w:p>
-        </w:tc>
-        <w:tc>
-          <w:tcPr/>
-          <w:p>
-            <w:pPr>
-              <w:pStyle w:val="Compact"/>
-            </w:pPr>
+              <w:jc w:val="left"/>
+            </w:pPr>
+            <w:r>
+              <w:rPr>
+                <w:b/>
+                <w:bCs/>
+              </w:rPr>
+              <w:t xml:space="preserve">Lab</w:t>
+            </w:r>
+          </w:p>
+        </w:tc>
+        <w:tc>
+          <w:tcPr/>
+          <w:p>
+            <w:pPr>
+              <w:pStyle w:val="Compact"/>
+              <w:jc w:val="left"/>
+            </w:pPr>
+            <w:r>
+              <w:t xml:space="preserve">Lab 01</w:t>
+            </w:r>
+          </w:p>
+        </w:tc>
+        <w:tc>
+          <w:tcPr/>
+          <w:p>
+            <w:pPr>
+              <w:pStyle w:val="Compact"/>
+              <w:jc w:val="left"/>
+            </w:pPr>
+            <w:r>
+              <w:t xml:space="preserve">Mon 11:45am - 1pm</w:t>
+            </w:r>
+          </w:p>
+        </w:tc>
+        <w:tc>
+          <w:tcPr/>
+          <w:p>
+            <w:pPr>
+              <w:pStyle w:val="Compact"/>
+              <w:jc w:val="left"/>
+            </w:pPr>
+            <w:r>
+              <w:t xml:space="preserve">LSRC A247</w:t>
+            </w:r>
           </w:p>
         </w:tc>
       </w:tr>
@@ -141,60 +168,6 @@
           <w:p>
             <w:pPr>
               <w:pStyle w:val="Compact"/>
-              <w:jc w:val="left"/>
-            </w:pPr>
-            <w:r>
-              <w:rPr>
-                <w:bCs/>
-                <w:b/>
-              </w:rPr>
-              <w:t xml:space="preserve">Lab</w:t>
-            </w:r>
-          </w:p>
-        </w:tc>
-        <w:tc>
-          <w:tcPr/>
-          <w:p>
-            <w:pPr>
-              <w:pStyle w:val="Compact"/>
-              <w:jc w:val="left"/>
-            </w:pPr>
-            <w:r>
-              <w:t xml:space="preserve">Lab 01</w:t>
-            </w:r>
-          </w:p>
-        </w:tc>
-        <w:tc>
-          <w:tcPr/>
-          <w:p>
-            <w:pPr>
-              <w:pStyle w:val="Compact"/>
-              <w:jc w:val="left"/>
-            </w:pPr>
-            <w:r>
-              <w:t xml:space="preserve">Tue 10:05 - 11:20am</w:t>
-            </w:r>
-          </w:p>
-        </w:tc>
-        <w:tc>
-          <w:tcPr/>
-          <w:p>
-            <w:pPr>
-              <w:pStyle w:val="Compact"/>
-              <w:jc w:val="left"/>
-            </w:pPr>
-            <w:r>
-              <w:t xml:space="preserve">Reuben-Cooke 129</w:t>
-            </w:r>
-          </w:p>
-        </w:tc>
-      </w:tr>
-      <w:tr>
-        <w:tc>
-          <w:tcPr/>
-          <w:p>
-            <w:pPr>
-              <w:pStyle w:val="Compact"/>
             </w:pPr>
           </w:p>
         </w:tc>
@@ -218,88 +191,20 @@
               <w:jc w:val="left"/>
             </w:pPr>
             <w:r>
-              <w:t xml:space="preserve">Tue 11:45am - 1pm</w:t>
-            </w:r>
-          </w:p>
-        </w:tc>
-        <w:tc>
-          <w:tcPr/>
-          <w:p>
-            <w:pPr>
-              <w:pStyle w:val="Compact"/>
-              <w:jc w:val="left"/>
-            </w:pPr>
-            <w:r>
-              <w:t xml:space="preserve">LSRC A155</w:t>
-            </w:r>
-          </w:p>
-        </w:tc>
-      </w:tr>
-      <w:tr>
-        <w:tc>
-          <w:tcPr/>
-          <w:p>
-            <w:pPr>
-              <w:pStyle w:val="Compact"/>
-            </w:pPr>
-          </w:p>
-        </w:tc>
-        <w:tc>
-          <w:tcPr/>
-          <w:p>
-            <w:pPr>
-              <w:pStyle w:val="Compact"/>
-            </w:pPr>
-          </w:p>
-        </w:tc>
-        <w:tc>
-          <w:tcPr/>
-          <w:p>
-            <w:pPr>
-              <w:pStyle w:val="Compact"/>
-            </w:pPr>
-          </w:p>
-        </w:tc>
-        <w:tc>
-          <w:tcPr/>
-          <w:p>
-            <w:pPr>
-              <w:pStyle w:val="Compact"/>
-            </w:pPr>
-          </w:p>
-        </w:tc>
-      </w:tr>
-      <w:tr>
-        <w:tc>
-          <w:tcPr/>
-          <w:p>
-            <w:pPr>
-              <w:pStyle w:val="Compact"/>
-            </w:pPr>
-          </w:p>
-        </w:tc>
-        <w:tc>
-          <w:tcPr/>
-          <w:p>
-            <w:pPr>
-              <w:pStyle w:val="Compact"/>
-            </w:pPr>
-          </w:p>
-        </w:tc>
-        <w:tc>
-          <w:tcPr/>
-          <w:p>
-            <w:pPr>
-              <w:pStyle w:val="Compact"/>
-            </w:pPr>
-          </w:p>
-        </w:tc>
-        <w:tc>
-          <w:tcPr/>
-          <w:p>
-            <w:pPr>
-              <w:pStyle w:val="Compact"/>
-            </w:pPr>
+              <w:t xml:space="preserve">Mon 4:40 - 5:55pm</w:t>
+            </w:r>
+          </w:p>
+        </w:tc>
+        <w:tc>
+          <w:tcPr/>
+          <w:p>
+            <w:pPr>
+              <w:pStyle w:val="Compact"/>
+              <w:jc w:val="left"/>
+            </w:pPr>
+            <w:r>
+              <w:t xml:space="preserve">Old Chemistry 101</w:t>
+            </w:r>
           </w:p>
         </w:tc>
       </w:tr>
@@ -319,7 +224,6 @@
         <w:tblStyle w:val="Table"/>
         <w:tblW w:type="auto" w:w="0"/>
         <w:tblLook w:firstRow="1" w:lastRow="0" w:firstColumn="0" w:lastColumn="0" w:noHBand="0" w:noVBand="0" w:val="0020"/>
-        <w:jc w:val="start"/>
       </w:tblPr>
       <w:tblGrid>
         <w:gridCol w:w="2640"/>
@@ -328,7 +232,7 @@
       </w:tblGrid>
       <w:tr>
         <w:trPr>
-          <w:tblHeader w:val="true"/>
+          <w:tblHeader w:val="on"/>
         </w:trPr>
         <w:tc>
           <w:tcPr/>
@@ -613,12 +517,56 @@
     </w:tbl>
     <w:bookmarkEnd w:id="21"/>
     <w:bookmarkEnd w:id="22"/>
-    <w:bookmarkStart w:id="23" w:name="course-learning-objectives"/>
+    <w:bookmarkStart w:id="24" w:name="course-description"/>
     <w:p>
       <w:pPr>
         <w:pStyle w:val="Heading2"/>
       </w:pPr>
       <w:r>
+        <w:t xml:space="preserve">Course description</w:t>
+      </w:r>
+    </w:p>
+    <w:p>
+      <w:pPr>
+        <w:pStyle w:val="FirstParagraph"/>
+      </w:pPr>
+      <w:r>
+        <w:t xml:space="preserve">In STA 221, students will learn how linear and logistic regression models are used to explore multivariable relationships, apply these methods to answer relevant and engaging questions using a data-driven approach, and learn the mathematical underpinnings of the models. Students will develop computing skills to implement a reproducible data analysis workflow and gain experience communicating statistical results. Throughout the semester, students will work on a team project where they will develop a research question, answer it using methods learned in the course, and share results through a written report and presentation.</w:t>
+      </w:r>
+    </w:p>
+    <w:p>
+      <w:pPr>
+        <w:pStyle w:val="BodyText"/>
+      </w:pPr>
+      <w:r>
+        <w:t xml:space="preserve">Topics include applications of linear and logistic regression, analysis of variance, model diagnostics, and model selection. Regression parameter estimation via maximum likelihood least squares will also be discussed. Students will gain experience using the computing tools R and GitHub to analyze real-world data from a variety of fields.</w:t>
+      </w:r>
+    </w:p>
+    <w:bookmarkStart w:id="23" w:name="prerequisites"/>
+    <w:p>
+      <w:pPr>
+        <w:pStyle w:val="Heading3"/>
+      </w:pPr>
+      <w:r>
+        <w:t xml:space="preserve">Prerequisites</w:t>
+      </w:r>
+    </w:p>
+    <w:p>
+      <w:pPr>
+        <w:pStyle w:val="FirstParagraph"/>
+      </w:pPr>
+      <w:r>
+        <w:t xml:space="preserve">Either any STA 100-level course or STA 230, 231, or 240L and MATH 216, 218, or 221. The recommended co-requisite is STA 230, 231, or 240L. Interested students with different backgrounds should seek instructor consent.</w:t>
+      </w:r>
+    </w:p>
+    <w:bookmarkEnd w:id="23"/>
+    <w:bookmarkEnd w:id="24"/>
+    <w:bookmarkStart w:id="25" w:name="course-learning-objectives"/>
+    <w:p>
+      <w:pPr>
+        <w:pStyle w:val="Heading2"/>
+      </w:pPr>
+      <w:r>
         <w:t xml:space="preserve">Course Learning Objectives</w:t>
       </w:r>
     </w:p>
@@ -632,78 +580,78 @@
     </w:p>
     <w:p>
       <w:pPr>
+        <w:pStyle w:val="Compact"/>
         <w:numPr>
           <w:ilvl w:val="0"/>
           <w:numId w:val="1001"/>
         </w:numPr>
+      </w:pPr>
+      <w:r>
+        <w:t xml:space="preserve">analyze data to explore real-world multivariable relationships.</w:t>
+      </w:r>
+    </w:p>
+    <w:p>
+      <w:pPr>
         <w:pStyle w:val="Compact"/>
-      </w:pPr>
-      <w:r>
-        <w:t xml:space="preserve">analyze data to explore real-world multivariable relationships.</w:t>
-      </w:r>
-    </w:p>
-    <w:p>
-      <w:pPr>
         <w:numPr>
           <w:ilvl w:val="0"/>
           <w:numId w:val="1001"/>
         </w:numPr>
+      </w:pPr>
+      <w:r>
+        <w:t xml:space="preserve">fit, interpret, and draw conclusions from linear and logistic regression models.</w:t>
+      </w:r>
+    </w:p>
+    <w:p>
+      <w:pPr>
         <w:pStyle w:val="Compact"/>
-      </w:pPr>
-      <w:r>
-        <w:t xml:space="preserve">fit, interpret, and draw conclusions from linear and logistic regression models.</w:t>
-      </w:r>
-    </w:p>
-    <w:p>
-      <w:pPr>
         <w:numPr>
           <w:ilvl w:val="0"/>
           <w:numId w:val="1001"/>
         </w:numPr>
+      </w:pPr>
+      <w:r>
+        <w:t xml:space="preserve">implement a reproducible analysis workflow using R for analysis, Quarto to write reports and GitHub for version control and collaboration.</w:t>
+      </w:r>
+    </w:p>
+    <w:p>
+      <w:pPr>
         <w:pStyle w:val="Compact"/>
-      </w:pPr>
-      <w:r>
-        <w:t xml:space="preserve">implement a reproducible analysis workflow using R for analysis, Quarto to write reports and GitHub for version control and collaboration.</w:t>
-      </w:r>
-    </w:p>
-    <w:p>
-      <w:pPr>
         <w:numPr>
           <w:ilvl w:val="0"/>
           <w:numId w:val="1001"/>
         </w:numPr>
+      </w:pPr>
+      <w:r>
+        <w:t xml:space="preserve">explain the mathematical foundations of linear and logistic regression.</w:t>
+      </w:r>
+    </w:p>
+    <w:p>
+      <w:pPr>
         <w:pStyle w:val="Compact"/>
-      </w:pPr>
-      <w:r>
-        <w:t xml:space="preserve">explain the mathematical foundations of linear and logistic regression.</w:t>
-      </w:r>
-    </w:p>
-    <w:p>
-      <w:pPr>
         <w:numPr>
           <w:ilvl w:val="0"/>
           <w:numId w:val="1001"/>
         </w:numPr>
+      </w:pPr>
+      <w:r>
+        <w:t xml:space="preserve">effectively communicate statistical results to a general audience.</w:t>
+      </w:r>
+    </w:p>
+    <w:p>
+      <w:pPr>
         <w:pStyle w:val="Compact"/>
-      </w:pPr>
-      <w:r>
-        <w:t xml:space="preserve">effectively communicate statistical results to a general audience.</w:t>
-      </w:r>
-    </w:p>
-    <w:p>
-      <w:pPr>
         <w:numPr>
           <w:ilvl w:val="0"/>
           <w:numId w:val="1001"/>
         </w:numPr>
-        <w:pStyle w:val="Compact"/>
       </w:pPr>
       <w:r>
         <w:t xml:space="preserve">assess the ethical considerations and implications of analysis decisions.</w:t>
       </w:r>
     </w:p>
-    <w:bookmarkEnd w:id="23"/>
-    <w:bookmarkStart w:id="41" w:name="course-community"/>
+    <w:bookmarkEnd w:id="25"/>
+    <w:bookmarkStart w:id="43" w:name="course-community"/>
     <w:p>
       <w:pPr>
         <w:pStyle w:val="Heading2"/>
@@ -712,7 +660,7 @@
         <w:t xml:space="preserve">Course community</w:t>
       </w:r>
     </w:p>
-    <w:bookmarkStart w:id="25" w:name="duke-community-standard"/>
+    <w:bookmarkStart w:id="27" w:name="duke-community-standard"/>
     <w:p>
       <w:pPr>
         <w:pStyle w:val="Heading3"/>
@@ -731,7 +679,7 @@
       <w:r>
         <w:t xml:space="preserve"> </w:t>
       </w:r>
-      <w:hyperlink r:id="rId24">
+      <w:hyperlink r:id="rId26">
         <w:r>
           <w:rPr>
             <w:rStyle w:val="Hyperlink"/>
@@ -753,42 +701,42 @@
     </w:p>
     <w:p>
       <w:pPr>
+        <w:pStyle w:val="Compact"/>
         <w:numPr>
           <w:ilvl w:val="0"/>
           <w:numId w:val="1002"/>
         </w:numPr>
+      </w:pPr>
+      <w:r>
+        <w:t xml:space="preserve">I will not lie, cheat, or steal in my academic endeavors;</w:t>
+      </w:r>
+    </w:p>
+    <w:p>
+      <w:pPr>
         <w:pStyle w:val="Compact"/>
-      </w:pPr>
-      <w:r>
-        <w:t xml:space="preserve">I will not lie, cheat, or steal in my academic endeavors;</w:t>
-      </w:r>
-    </w:p>
-    <w:p>
-      <w:pPr>
         <w:numPr>
           <w:ilvl w:val="0"/>
           <w:numId w:val="1002"/>
         </w:numPr>
+      </w:pPr>
+      <w:r>
+        <w:t xml:space="preserve">I will conduct myself honorably in all my endeavors;and</w:t>
+      </w:r>
+    </w:p>
+    <w:p>
+      <w:pPr>
         <w:pStyle w:val="Compact"/>
-      </w:pPr>
-      <w:r>
-        <w:t xml:space="preserve">I will conduct myself honorably in all my endeavors;and</w:t>
-      </w:r>
-    </w:p>
-    <w:p>
-      <w:pPr>
         <w:numPr>
           <w:ilvl w:val="0"/>
           <w:numId w:val="1002"/>
         </w:numPr>
-        <w:pStyle w:val="Compact"/>
       </w:pPr>
       <w:r>
         <w:t xml:space="preserve">I will act if the Standard is compromised.</w:t>
       </w:r>
     </w:p>
-    <w:bookmarkEnd w:id="25"/>
-    <w:bookmarkStart w:id="27" w:name="inclusive-community"/>
+    <w:bookmarkEnd w:id="27"/>
+    <w:bookmarkStart w:id="29" w:name="inclusive-community"/>
     <w:p>
       <w:pPr>
         <w:pStyle w:val="Heading3"/>
@@ -807,7 +755,7 @@
       <w:r>
         <w:t xml:space="preserve"> </w:t>
       </w:r>
-      <w:hyperlink r:id="rId26">
+      <w:hyperlink r:id="rId28">
         <w:r>
           <w:rPr>
             <w:rStyle w:val="Hyperlink"/>
@@ -829,30 +777,30 @@
     </w:p>
     <w:p>
       <w:pPr>
+        <w:pStyle w:val="Compact"/>
         <w:numPr>
           <w:ilvl w:val="0"/>
           <w:numId w:val="1003"/>
         </w:numPr>
+      </w:pPr>
+      <w:r>
+        <w:t xml:space="preserve">If you feel like your performance in the class is being impacted by your experiences outside of class, please don’t hesitate to come and talk with me. If you prefer to speak with someone outside of the course, your academic dean is an excellent resource.</w:t>
+      </w:r>
+    </w:p>
+    <w:p>
+      <w:pPr>
         <w:pStyle w:val="Compact"/>
-      </w:pPr>
-      <w:r>
-        <w:t xml:space="preserve">If you feel like your performance in the class is being impacted by your experiences outside of class, please don’t hesitate to come and talk with me. If you prefer to speak with someone outside of the course, your academic dean is an excellent resource.</w:t>
-      </w:r>
-    </w:p>
-    <w:p>
-      <w:pPr>
         <w:numPr>
           <w:ilvl w:val="0"/>
           <w:numId w:val="1003"/>
         </w:numPr>
-        <w:pStyle w:val="Compact"/>
       </w:pPr>
       <w:r>
         <w:t xml:space="preserve">I (like many people) am still in the process of learning about diverse perspectives and identities. If something was said in class (by anyone) that made you feel uncomfortable, please let me or a member of the teaching team know.</w:t>
       </w:r>
     </w:p>
-    <w:bookmarkEnd w:id="27"/>
-    <w:bookmarkStart w:id="29" w:name="pronouns"/>
+    <w:bookmarkEnd w:id="29"/>
+    <w:bookmarkStart w:id="31" w:name="pronouns"/>
     <w:p>
       <w:pPr>
         <w:pStyle w:val="Heading3"/>
@@ -871,7 +819,7 @@
       <w:r>
         <w:t xml:space="preserve"> </w:t>
       </w:r>
-      <w:hyperlink r:id="rId28">
+      <w:hyperlink r:id="rId30">
         <w:r>
           <w:rPr>
             <w:rStyle w:val="Hyperlink"/>
@@ -883,8 +831,8 @@
         <w:t xml:space="preserve">.</w:t>
       </w:r>
     </w:p>
-    <w:bookmarkEnd w:id="29"/>
-    <w:bookmarkStart w:id="32" w:name="accessibility"/>
+    <w:bookmarkEnd w:id="31"/>
+    <w:bookmarkStart w:id="34" w:name="accessibility"/>
     <w:p>
       <w:pPr>
         <w:pStyle w:val="Heading3"/>
@@ -911,7 +859,7 @@
       <w:r>
         <w:t xml:space="preserve"> </w:t>
       </w:r>
-      <w:hyperlink r:id="rId30">
+      <w:hyperlink r:id="rId32">
         <w:r>
           <w:rPr>
             <w:rStyle w:val="Hyperlink"/>
@@ -928,7 +876,7 @@
       <w:r>
         <w:t xml:space="preserve"> </w:t>
       </w:r>
-      <w:hyperlink r:id="rId31">
+      <w:hyperlink r:id="rId33">
         <w:r>
           <w:rPr>
             <w:rStyle w:val="Hyperlink"/>
@@ -943,8 +891,8 @@
         <w:t xml:space="preserve">under these circumstances.</w:t>
       </w:r>
     </w:p>
-    <w:bookmarkEnd w:id="32"/>
-    <w:bookmarkStart w:id="33" w:name="communication"/>
+    <w:bookmarkEnd w:id="34"/>
+    <w:bookmarkStart w:id="35" w:name="communication"/>
     <w:p>
       <w:pPr>
         <w:pStyle w:val="Heading3"/>
@@ -969,8 +917,8 @@
         <w:t xml:space="preserve">Links to Zoom meetings may be found in Canvas. Periodic announcements will be sent via email and will also be available through Ed Discussion and Canvas Announcements. Please check your email regularly to ensure you have the latest announcements for the course.</w:t>
       </w:r>
     </w:p>
-    <w:bookmarkEnd w:id="33"/>
-    <w:bookmarkStart w:id="37" w:name="getting-help-in-the-course"/>
+    <w:bookmarkEnd w:id="35"/>
+    <w:bookmarkStart w:id="39" w:name="getting-help-in-the-course"/>
     <w:p>
       <w:pPr>
         <w:pStyle w:val="Heading3"/>
@@ -981,23 +929,23 @@
     </w:p>
     <w:p>
       <w:pPr>
+        <w:pStyle w:val="Compact"/>
         <w:numPr>
           <w:ilvl w:val="0"/>
           <w:numId w:val="1004"/>
         </w:numPr>
+      </w:pPr>
+      <w:r>
+        <w:t xml:space="preserve">If you have a question during lecture or lab, feel free to ask it! There are likely other students with the same question, so by asking you will create a learning opportunity for everyone.</w:t>
+      </w:r>
+    </w:p>
+    <w:p>
+      <w:pPr>
         <w:pStyle w:val="Compact"/>
-      </w:pPr>
-      <w:r>
-        <w:t xml:space="preserve">If you have a question during lecture or lab, feel free to ask it! There are likely other students with the same question, so by asking you will create a learning opportunity for everyone.</w:t>
-      </w:r>
-    </w:p>
-    <w:p>
-      <w:pPr>
         <w:numPr>
           <w:ilvl w:val="0"/>
           <w:numId w:val="1004"/>
         </w:numPr>
-        <w:pStyle w:val="Compact"/>
       </w:pPr>
       <w:r>
         <w:t xml:space="preserve">The teaching team is here to help you be successful in the course. You are encouraged to attend</w:t>
@@ -1007,8 +955,8 @@
       </w:r>
       <w:r>
         <w:rPr>
+          <w:i/>
           <w:iCs/>
-          <w:i/>
         </w:rPr>
         <w:t xml:space="preserve">office hours</w:t>
       </w:r>
@@ -1016,7 +964,7 @@
         <w:rPr>
           <w:rStyle w:val="FootnoteReference"/>
         </w:rPr>
-        <w:footnoteReference w:id="34"/>
+        <w:footnoteReference w:id="36"/>
       </w:r>
       <w:r>
         <w:t xml:space="preserve"> </w:t>
@@ -1027,11 +975,11 @@
     </w:p>
     <w:p>
       <w:pPr>
+        <w:pStyle w:val="Compact"/>
         <w:numPr>
           <w:ilvl w:val="0"/>
           <w:numId w:val="1004"/>
         </w:numPr>
-        <w:pStyle w:val="Compact"/>
       </w:pPr>
       <w:r>
         <w:t xml:space="preserve">Outside of class and office hours, any general questions about course content or assignments should be posted on the class discussion forum</w:t>
@@ -1039,7 +987,7 @@
       <w:r>
         <w:t xml:space="preserve"> </w:t>
       </w:r>
-      <w:hyperlink r:id="rId36">
+      <w:hyperlink r:id="rId38">
         <w:r>
           <w:rPr>
             <w:rStyle w:val="Hyperlink"/>
@@ -1051,8 +999,8 @@
         <w:t xml:space="preserve">. There is a chance another student has already asked a similar question, so please check the other posts in Ed Discussion before adding a new question. If you know the answer to a question posted in the discussion forum, you are encouraged to respond!</w:t>
       </w:r>
     </w:p>
-    <w:bookmarkEnd w:id="37"/>
-    <w:bookmarkStart w:id="40" w:name="email"/>
+    <w:bookmarkEnd w:id="39"/>
+    <w:bookmarkStart w:id="42" w:name="email"/>
     <w:p>
       <w:pPr>
         <w:pStyle w:val="Heading3"/>
@@ -1071,7 +1019,7 @@
       <w:r>
         <w:t xml:space="preserve"> </w:t>
       </w:r>
-      <w:hyperlink r:id="rId38">
+      <w:hyperlink r:id="rId40">
         <w:r>
           <w:rPr>
             <w:rStyle w:val="Hyperlink"/>
@@ -1087,50 +1035,50 @@
       </w:r>
       <w:r>
         <w:rPr>
+          <w:b/>
           <w:bCs/>
-          <w:b/>
         </w:rPr>
         <w:t xml:space="preserve">If you email me, please include</w:t>
       </w:r>
       <w:r>
         <w:rPr>
+          <w:b/>
           <w:bCs/>
+        </w:rPr>
+        <w:t xml:space="preserve"> </w:t>
+      </w:r>
+      <w:r>
+        <w:rPr>
           <w:b/>
-        </w:rPr>
-        <w:t xml:space="preserve"> </w:t>
-      </w:r>
-      <w:r>
-        <w:rPr>
           <w:bCs/>
-          <w:b/>
         </w:rPr>
         <w:t xml:space="preserve">“</w:t>
       </w:r>
       <w:r>
         <w:rPr>
+          <w:b/>
           <w:bCs/>
-          <w:b/>
         </w:rPr>
         <w:t xml:space="preserve">STA 221</w:t>
       </w:r>
       <w:r>
         <w:rPr>
+          <w:b/>
           <w:bCs/>
-          <w:b/>
         </w:rPr>
         <w:t xml:space="preserve">”</w:t>
       </w:r>
       <w:r>
         <w:rPr>
+          <w:b/>
           <w:bCs/>
+        </w:rPr>
+        <w:t xml:space="preserve"> </w:t>
+      </w:r>
+      <w:r>
+        <w:rPr>
           <w:b/>
-        </w:rPr>
-        <w:t xml:space="preserve"> </w:t>
-      </w:r>
-      <w:r>
-        <w:rPr>
           <w:bCs/>
-          <w:b/>
         </w:rPr>
         <w:t xml:space="preserve">in the subject line.</w:t>
       </w:r>
@@ -1151,7 +1099,7 @@
       <w:r>
         <w:t xml:space="preserve"> </w:t>
       </w:r>
-      <w:hyperlink r:id="rId39">
+      <w:hyperlink r:id="rId41">
         <w:r>
           <w:rPr>
             <w:rStyle w:val="Hyperlink"/>
@@ -1166,9 +1114,9 @@
         <w:t xml:space="preserve">page for more resources.</w:t>
       </w:r>
     </w:p>
-    <w:bookmarkEnd w:id="40"/>
-    <w:bookmarkEnd w:id="41"/>
-    <w:bookmarkStart w:id="45" w:name="textbook"/>
+    <w:bookmarkEnd w:id="42"/>
+    <w:bookmarkEnd w:id="43"/>
+    <w:bookmarkStart w:id="47" w:name="textbook"/>
     <w:p>
       <w:pPr>
         <w:pStyle w:val="Heading2"/>
@@ -1192,7 +1140,7 @@
           <w:numId w:val="1005"/>
         </w:numPr>
       </w:pPr>
-      <w:hyperlink r:id="rId42">
+      <w:hyperlink r:id="rId44">
         <w:r>
           <w:rPr>
             <w:rStyle w:val="Hyperlink"/>
@@ -1214,7 +1162,7 @@
           <w:numId w:val="1005"/>
         </w:numPr>
       </w:pPr>
-      <w:hyperlink r:id="rId43">
+      <w:hyperlink r:id="rId45">
         <w:r>
           <w:rPr>
             <w:rStyle w:val="Hyperlink"/>
@@ -1236,7 +1184,7 @@
           <w:numId w:val="1005"/>
         </w:numPr>
       </w:pPr>
-      <w:hyperlink r:id="rId44">
+      <w:hyperlink r:id="rId46">
         <w:r>
           <w:rPr>
             <w:rStyle w:val="Hyperlink"/>
@@ -1251,8 +1199,8 @@
         <w:t xml:space="preserve">by Paul Roback and Julie Legler</w:t>
       </w:r>
     </w:p>
-    <w:bookmarkEnd w:id="45"/>
-    <w:bookmarkStart w:id="46" w:name="lectures-and-labs"/>
+    <w:bookmarkEnd w:id="47"/>
+    <w:bookmarkStart w:id="48" w:name="lectures-and-labs"/>
     <w:p>
       <w:pPr>
         <w:pStyle w:val="Heading2"/>
@@ -1277,8 +1225,8 @@
         <w:t xml:space="preserve">You are expected to bring a laptop, tablet, or Chromebook to each class so that you can participate in the in-class exercises. Please make sure your device is fully charged before you come to class, as the number of outlets in the classroom will not be sufficient to accommodate everyone.</w:t>
       </w:r>
     </w:p>
-    <w:bookmarkEnd w:id="46"/>
-    <w:bookmarkStart w:id="47" w:name="teams"/>
+    <w:bookmarkEnd w:id="48"/>
+    <w:bookmarkStart w:id="49" w:name="teams"/>
     <w:p>
       <w:pPr>
         <w:pStyle w:val="Heading2"/>
@@ -1303,8 +1251,8 @@
         <w:t xml:space="preserve">You are expected to make use of the provided GitHub repository as the central collaborative platform. Commits to this repository will be used as one of several metrics of each team member’s relative contribution for each project.</w:t>
       </w:r>
     </w:p>
-    <w:bookmarkEnd w:id="47"/>
-    <w:bookmarkStart w:id="53" w:name="activities-assessment"/>
+    <w:bookmarkEnd w:id="49"/>
+    <w:bookmarkStart w:id="55" w:name="activities-assessment"/>
     <w:p>
       <w:pPr>
         <w:pStyle w:val="Heading2"/>
@@ -1321,7 +1269,7 @@
         <w:t xml:space="preserve">You will be assessed based on six components: application exercises, homework, labs, exams, project, and teamwork.</w:t>
       </w:r>
     </w:p>
-    <w:bookmarkStart w:id="48" w:name="labs"/>
+    <w:bookmarkStart w:id="50" w:name="labs"/>
     <w:p>
       <w:pPr>
         <w:pStyle w:val="Heading3"/>
@@ -1344,14 +1292,14 @@
       </w:pPr>
       <w:r>
         <w:rPr>
+          <w:i/>
           <w:iCs/>
-          <w:i/>
         </w:rPr>
         <w:t xml:space="preserve">The lowest lab grade will be dropped at the end of the semester.</w:t>
       </w:r>
     </w:p>
-    <w:bookmarkEnd w:id="48"/>
-    <w:bookmarkStart w:id="49" w:name="homework"/>
+    <w:bookmarkEnd w:id="50"/>
+    <w:bookmarkStart w:id="51" w:name="homework"/>
     <w:p>
       <w:pPr>
         <w:pStyle w:val="Heading3"/>
@@ -1380,10 +1328,10 @@
       </w:r>
       <w:r>
         <w:rPr>
+          <w:b/>
+          <w:bCs/>
+          <w:i/>
           <w:iCs/>
-          <w:i/>
-          <w:bCs/>
-          <w:b/>
         </w:rPr>
         <w:t xml:space="preserve">statistics experience</w:t>
       </w:r>
@@ -1397,14 +1345,14 @@
       </w:pPr>
       <w:r>
         <w:rPr>
+          <w:i/>
           <w:iCs/>
-          <w:i/>
         </w:rPr>
         <w:t xml:space="preserve">The lowest homework grade will be dropped at the end of the semester.</w:t>
       </w:r>
     </w:p>
-    <w:bookmarkEnd w:id="49"/>
-    <w:bookmarkStart w:id="50" w:name="exams"/>
+    <w:bookmarkEnd w:id="51"/>
+    <w:bookmarkStart w:id="52" w:name="exams"/>
     <w:p>
       <w:pPr>
         <w:pStyle w:val="Heading3"/>
@@ -1421,8 +1369,8 @@
         <w:t xml:space="preserve">There will be two exams in this course. Each exam will include a closed-notes in-class component and an open-note take-home component. Through these exams you have the opportunity to demonstrate what you’ve learned in the course thus far. The exams will focus on both conceptual understanding of the applied and mathematical content and application through analysis and computational tasks. The content of the exam will be related to the content in reading assignments, lectures, application exercises, homework, and lab assignments. More detail about the exams will be given during the semester.</w:t>
       </w:r>
     </w:p>
-    <w:bookmarkEnd w:id="50"/>
-    <w:bookmarkStart w:id="52" w:name="project"/>
+    <w:bookmarkEnd w:id="52"/>
+    <w:bookmarkStart w:id="54" w:name="project"/>
     <w:p>
       <w:pPr>
         <w:pStyle w:val="Heading3"/>
@@ -1441,7 +1389,7 @@
       <w:r>
         <w:t xml:space="preserve"> </w:t>
       </w:r>
-      <w:hyperlink r:id="rId51">
+      <w:hyperlink r:id="rId53">
         <w:r>
           <w:rPr>
             <w:rStyle w:val="Hyperlink"/>
@@ -1456,9 +1404,9 @@
         <w:t xml:space="preserve">is to apply what you’ve learned throughout the semester to analyze an interesting data-driven research question. The project will be completed with your lab teams, and each team will present their work through a written report and presentation. More information about the project will be provided during the semester.</w:t>
       </w:r>
     </w:p>
-    <w:bookmarkEnd w:id="52"/>
-    <w:bookmarkEnd w:id="53"/>
-    <w:bookmarkStart w:id="54" w:name="grading"/>
+    <w:bookmarkEnd w:id="54"/>
+    <w:bookmarkEnd w:id="55"/>
+    <w:bookmarkStart w:id="56" w:name="grading"/>
     <w:p>
       <w:pPr>
         <w:pStyle w:val="Heading2"/>
@@ -1480,7 +1428,6 @@
         <w:tblStyle w:val="Table"/>
         <w:tblW w:type="auto" w:w="0"/>
         <w:tblLook w:firstRow="1" w:lastRow="0" w:firstColumn="0" w:lastColumn="0" w:noHBand="0" w:noVBand="0" w:val="0020"/>
-        <w:jc w:val="start"/>
       </w:tblPr>
       <w:tblGrid>
         <w:gridCol w:w="3960"/>
@@ -1488,7 +1435,7 @@
       </w:tblGrid>
       <w:tr>
         <w:trPr>
-          <w:tblHeader w:val="true"/>
+          <w:tblHeader w:val="on"/>
         </w:trPr>
         <w:tc>
           <w:tcPr/>
@@ -1536,7 +1483,7 @@
               <w:jc w:val="left"/>
             </w:pPr>
             <w:r>
-              <w:t xml:space="preserve">35%</w:t>
+              <w:t xml:space="preserve">25%</w:t>
             </w:r>
           </w:p>
         </w:tc>
@@ -1614,7 +1561,7 @@
               <w:jc w:val="left"/>
             </w:pPr>
             <w:r>
-              <w:t xml:space="preserve">15%</w:t>
+              <w:t xml:space="preserve">20%</w:t>
             </w:r>
           </w:p>
         </w:tc>
@@ -1640,7 +1587,7 @@
               <w:jc w:val="left"/>
             </w:pPr>
             <w:r>
-              <w:t xml:space="preserve">15%</w:t>
+              <w:t xml:space="preserve">20%</w:t>
             </w:r>
           </w:p>
         </w:tc>
@@ -1654,7 +1601,7 @@
               <w:jc w:val="left"/>
             </w:pPr>
             <w:r>
-              <w:t xml:space="preserve">Teamwork</w:t>
+              <w:t xml:space="preserve">Participation (AEs + Teamwork)</w:t>
             </w:r>
           </w:p>
         </w:tc>
@@ -1690,7 +1637,6 @@
         <w:tblStyle w:val="Table"/>
         <w:tblW w:type="auto" w:w="0"/>
         <w:tblLook w:firstRow="1" w:lastRow="0" w:firstColumn="0" w:lastColumn="0" w:noHBand="0" w:noVBand="0" w:val="0020"/>
-        <w:jc w:val="start"/>
       </w:tblPr>
       <w:tblGrid>
         <w:gridCol w:w="3960"/>
@@ -1698,7 +1644,7 @@
       </w:tblGrid>
       <w:tr>
         <w:trPr>
-          <w:tblHeader w:val="true"/>
+          <w:tblHeader w:val="on"/>
         </w:trPr>
         <w:tc>
           <w:tcPr/>
@@ -2038,8 +1984,8 @@
         </w:tc>
       </w:tr>
     </w:tbl>
-    <w:bookmarkEnd w:id="54"/>
-    <w:bookmarkStart w:id="55" w:name="five-tips-for-success"/>
+    <w:bookmarkEnd w:id="56"/>
+    <w:bookmarkStart w:id="57" w:name="five-tips-for-success"/>
     <w:p>
       <w:pPr>
         <w:pStyle w:val="Heading2"/>
@@ -2111,8 +2057,8 @@
         <w:t xml:space="preserve">Don’t procrastinate. The content builds upon what was taught in previous weeks, so if something is confusing to you in Week 2, Week 3 will become more confusing, Week 4 even worse, etc. Don’t let the week end with unanswered questions. But if you find yourself falling behind and not knowing where to begin asking, come to office hours and work with a member of the teaching team to help you identify a good (re)starting point.</w:t>
       </w:r>
     </w:p>
-    <w:bookmarkEnd w:id="55"/>
-    <w:bookmarkStart w:id="69" w:name="course-policies"/>
+    <w:bookmarkEnd w:id="57"/>
+    <w:bookmarkStart w:id="71" w:name="course-policies"/>
     <w:p>
       <w:pPr>
         <w:pStyle w:val="Heading2"/>
@@ -2121,7 +2067,7 @@
         <w:t xml:space="preserve">Course policies</w:t>
       </w:r>
     </w:p>
-    <w:bookmarkStart w:id="61" w:name="academic-honesty"/>
+    <w:bookmarkStart w:id="63" w:name="academic-honesty"/>
     <w:p>
       <w:pPr>
         <w:pStyle w:val="Heading3"/>
@@ -2136,8 +2082,8 @@
       </w:pPr>
       <w:r>
         <w:rPr>
+          <w:b/>
           <w:bCs/>
-          <w:b/>
         </w:rPr>
         <w:t xml:space="preserve">TL;DR: Don’t cheat!</w:t>
       </w:r>
@@ -2195,8 +2141,8 @@
       </w:pPr>
       <w:r>
         <w:rPr>
+          <w:b/>
           <w:bCs/>
-          <w:b/>
         </w:rPr>
         <w:t xml:space="preserve">Reusing code</w:t>
       </w:r>
@@ -2213,8 +2159,8 @@
       </w:pPr>
       <w:r>
         <w:rPr>
+          <w:b/>
           <w:bCs/>
-          <w:b/>
         </w:rPr>
         <w:t xml:space="preserve">Use of artificial intelligence (AI)</w:t>
       </w:r>
@@ -2225,7 +2171,7 @@
         <w:rPr>
           <w:rStyle w:val="FootnoteReference"/>
         </w:rPr>
-        <w:footnoteReference w:id="56"/>
+        <w:footnoteReference w:id="58"/>
       </w:r>
       <w:r>
         <w:t xml:space="preserve"> </w:t>
@@ -2238,8 +2184,8 @@
       </w:r>
       <w:r>
         <w:rPr>
+          <w:i/>
           <w:iCs/>
-          <w:i/>
         </w:rPr>
         <w:t xml:space="preserve">Cognitive dimension:</w:t>
       </w:r>
@@ -2254,15 +2200,15 @@
       </w:r>
       <w:r>
         <w:rPr>
+          <w:i/>
           <w:iCs/>
-          <w:i/>
         </w:rPr>
         <w:t xml:space="preserve">Ethical dimension</w:t>
       </w:r>
       <w:r>
         <w:rPr>
+          <w:b/>
           <w:bCs/>
-          <w:b/>
         </w:rPr>
         <w:t xml:space="preserve">:</w:t>
       </w:r>
@@ -2282,8 +2228,8 @@
       </w:pPr>
       <w:r>
         <w:rPr>
+          <w:b/>
           <w:bCs/>
-          <w:b/>
         </w:rPr>
         <w:t xml:space="preserve">AI tools for code:</w:t>
       </w:r>
@@ -2296,7 +2242,7 @@
       <w:r>
         <w:t xml:space="preserve"> </w:t>
       </w:r>
-      <w:hyperlink r:id="rId59">
+      <w:hyperlink r:id="rId61">
         <w:r>
           <w:rPr>
             <w:rStyle w:val="Hyperlink"/>
@@ -2320,8 +2266,8 @@
       </w:pPr>
       <w:r>
         <w:rPr>
+          <w:b/>
           <w:bCs/>
-          <w:b/>
         </w:rPr>
         <w:t xml:space="preserve">No AI tools for narrative:</w:t>
       </w:r>
@@ -2336,8 +2282,8 @@
       </w:r>
       <w:r>
         <w:rPr>
+          <w:b/>
           <w:bCs/>
-          <w:b/>
           <w:u w:val="single"/>
         </w:rPr>
         <w:t xml:space="preserve">not</w:t>
@@ -2367,7 +2313,7 @@
       <w:r>
         <w:t xml:space="preserve"> </w:t>
       </w:r>
-      <w:hyperlink r:id="rId60">
+      <w:hyperlink r:id="rId62">
         <w:r>
           <w:rPr>
             <w:rStyle w:val="Hyperlink"/>
@@ -2379,8 +2325,8 @@
         <w:t xml:space="preserve">.</w:t>
       </w:r>
     </w:p>
-    <w:bookmarkEnd w:id="61"/>
-    <w:bookmarkStart w:id="62" w:name="late-work-policy"/>
+    <w:bookmarkEnd w:id="63"/>
+    <w:bookmarkStart w:id="64" w:name="late-work-policy"/>
     <w:p>
       <w:pPr>
         <w:pStyle w:val="Heading3"/>
@@ -2401,8 +2347,8 @@
       </w:r>
       <w:r>
         <w:rPr>
+          <w:i/>
           <w:iCs/>
-          <w:i/>
         </w:rPr>
         <w:t xml:space="preserve">Note that the lowest homework and lab assignment will be dropped to accommodate such circumstances.</w:t>
       </w:r>
@@ -2440,8 +2386,8 @@
         <w:t xml:space="preserve">The late work policy for the project will be provided with the project instructions.</w:t>
       </w:r>
     </w:p>
-    <w:bookmarkEnd w:id="62"/>
-    <w:bookmarkStart w:id="63" w:name="waiver-for-extenuating-circumstances"/>
+    <w:bookmarkEnd w:id="64"/>
+    <w:bookmarkStart w:id="65" w:name="waiver-for-extenuating-circumstances"/>
     <w:p>
       <w:pPr>
         <w:pStyle w:val="Heading3"/>
@@ -2462,8 +2408,8 @@
       </w:r>
       <w:r>
         <w:rPr>
+          <w:i/>
           <w:iCs/>
-          <w:i/>
         </w:rPr>
         <w:t xml:space="preserve">This waiver may only be used once in the semester, so only use it for a truly extenuating circumstance.</w:t>
       </w:r>
@@ -2476,8 +2422,8 @@
         <w:t xml:space="preserve">If there are circumstances that are having a longer-term impact on your academic performance, please let your academic dean know, as they can be a resource. Please let me know if you need help contacting your academic dean.</w:t>
       </w:r>
     </w:p>
-    <w:bookmarkEnd w:id="63"/>
-    <w:bookmarkStart w:id="64" w:name="regrade-requests"/>
+    <w:bookmarkEnd w:id="65"/>
+    <w:bookmarkStart w:id="66" w:name="regrade-requests"/>
     <w:p>
       <w:pPr>
         <w:pStyle w:val="Heading3"/>
@@ -2500,14 +2446,14 @@
       </w:pPr>
       <w:r>
         <w:rPr>
+          <w:i/>
           <w:iCs/>
-          <w:i/>
         </w:rPr>
         <w:t xml:space="preserve">No grades will be changed after the final project presentations.</w:t>
       </w:r>
     </w:p>
-    <w:bookmarkEnd w:id="64"/>
-    <w:bookmarkStart w:id="67" w:name="attendance-policy"/>
+    <w:bookmarkEnd w:id="66"/>
+    <w:bookmarkStart w:id="69" w:name="attendance-policy"/>
     <w:p>
       <w:pPr>
         <w:pStyle w:val="Heading3"/>
@@ -2551,7 +2497,7 @@
       <w:r>
         <w:t xml:space="preserve"> </w:t>
       </w:r>
-      <w:hyperlink r:id="rId65">
+      <w:hyperlink r:id="rId67">
         <w:r>
           <w:rPr>
             <w:rStyle w:val="Hyperlink"/>
@@ -2563,42 +2509,42 @@
         <w:t xml:space="preserve">.</w:t>
       </w:r>
     </w:p>
-    <w:bookmarkStart w:id="66" w:name="section"/>
+    <w:bookmarkStart w:id="68" w:name="section"/>
     <w:p>
       <w:pPr>
         <w:pStyle w:val="Heading4"/>
       </w:pPr>
-    </w:p>
-    <w:bookmarkEnd w:id="66"/>
-    <w:bookmarkEnd w:id="67"/>
-    <w:bookmarkStart w:id="68" w:name="lecture-recording-request"/>
-    <w:p>
-      <w:pPr>
-        <w:pStyle w:val="Heading3"/>
-      </w:pPr>
-      <w:r>
-        <w:t xml:space="preserve">Lecture recording request</w:t>
-      </w:r>
-    </w:p>
-    <w:p>
-      <w:pPr>
-        <w:pStyle w:val="FirstParagraph"/>
-      </w:pPr>
-      <w:r>
-        <w:t xml:space="preserve">Lectures will be recorded on Panopto and will be made available to students with an excused absence upon request. Videos shared with such students will be available for a week after the lecture date. To request a particular lecture’s video, please fill out the form at [INSERT LINK]. Please submit the form within 24 hours of missing lecture to ensure you have sufficient time to watch the recording. Please also make sure that any official documentation, such as STINFs, Dean’s excuses, NOVAPs, and quarantine/removal from class notices from student health are also uploaded to the form.</w:t>
-      </w:r>
-    </w:p>
-    <w:p>
-      <w:pPr>
-        <w:pStyle w:val="BodyText"/>
-      </w:pPr>
-      <w:r>
-        <w:t xml:space="preserve">About one week before each exam, the class recordings will be available to all students. These recordings will be available until the start of the exam.</w:t>
-      </w:r>
     </w:p>
     <w:bookmarkEnd w:id="68"/>
     <w:bookmarkEnd w:id="69"/>
-    <w:bookmarkStart w:id="75" w:name="accommodations"/>
+    <w:bookmarkStart w:id="70" w:name="lecture-recording-request"/>
+    <w:p>
+      <w:pPr>
+        <w:pStyle w:val="Heading3"/>
+      </w:pPr>
+      <w:r>
+        <w:t xml:space="preserve">Lecture recording request</w:t>
+      </w:r>
+    </w:p>
+    <w:p>
+      <w:pPr>
+        <w:pStyle w:val="FirstParagraph"/>
+      </w:pPr>
+      <w:r>
+        <w:t xml:space="preserve">Lectures will be recorded on Panopto and will be made available to students with an excused absence upon request. Videos shared with such students will be available for a week after the lecture date. To request a particular lecture’s video, please fill out the form at [INSERT LINK]. Please submit the form within 24 hours of missing lecture to ensure you have sufficient time to watch the recording. Please also make sure that any official documentation, such as STINFs, Dean’s excuses, NOVAPs, and quarantine/removal from class notices from student health are also uploaded to the form.</w:t>
+      </w:r>
+    </w:p>
+    <w:p>
+      <w:pPr>
+        <w:pStyle w:val="BodyText"/>
+      </w:pPr>
+      <w:r>
+        <w:t xml:space="preserve">About one week before each exam, the class recordings will be available to all students. These recordings will be available until the start of the exam.</w:t>
+      </w:r>
+    </w:p>
+    <w:bookmarkEnd w:id="70"/>
+    <w:bookmarkEnd w:id="71"/>
+    <w:bookmarkStart w:id="77" w:name="accommodations"/>
     <w:p>
       <w:pPr>
         <w:pStyle w:val="Heading2"/>
@@ -2607,7 +2553,7 @@
         <w:t xml:space="preserve">Accommodations</w:t>
       </w:r>
     </w:p>
-    <w:bookmarkStart w:id="72" w:name="academic-accommodations"/>
+    <w:bookmarkStart w:id="74" w:name="academic-accommodations"/>
     <w:p>
       <w:pPr>
         <w:pStyle w:val="Heading3"/>
@@ -2626,7 +2572,7 @@
       <w:r>
         <w:t xml:space="preserve"> </w:t>
       </w:r>
-      <w:hyperlink r:id="rId70">
+      <w:hyperlink r:id="rId72">
         <w:r>
           <w:rPr>
             <w:rStyle w:val="Hyperlink"/>
@@ -2643,7 +2589,7 @@
       <w:r>
         <w:t xml:space="preserve"> </w:t>
       </w:r>
-      <w:hyperlink r:id="rId71">
+      <w:hyperlink r:id="rId73">
         <w:r>
           <w:rPr>
             <w:rStyle w:val="Hyperlink"/>
@@ -2655,16 +2601,16 @@
         <w:t xml:space="preserve">.</w:t>
       </w:r>
     </w:p>
-    <w:bookmarkEnd w:id="72"/>
-    <w:bookmarkStart w:id="74" w:name="religious-accommodations"/>
+    <w:bookmarkEnd w:id="74"/>
+    <w:bookmarkStart w:id="76" w:name="religious-accommodations"/>
     <w:p>
       <w:pPr>
         <w:pStyle w:val="Heading3"/>
       </w:pPr>
       <w:r>
         <w:rPr>
+          <w:b/>
           <w:bCs/>
-          <w:b/>
         </w:rPr>
         <w:t xml:space="preserve">Religious accommodations</w:t>
       </w:r>
@@ -2679,7 +2625,7 @@
       <w:r>
         <w:t xml:space="preserve"> </w:t>
       </w:r>
-      <w:hyperlink r:id="rId73">
+      <w:hyperlink r:id="rId75">
         <w:r>
           <w:rPr>
             <w:rStyle w:val="Hyperlink"/>
@@ -2688,9 +2634,9 @@
         </w:r>
       </w:hyperlink>
     </w:p>
-    <w:bookmarkEnd w:id="74"/>
-    <w:bookmarkEnd w:id="75"/>
-    <w:bookmarkStart w:id="80" w:name="academic-and-wellness-support"/>
+    <w:bookmarkEnd w:id="76"/>
+    <w:bookmarkEnd w:id="77"/>
+    <w:bookmarkStart w:id="82" w:name="academic-and-wellness-support"/>
     <w:p>
       <w:pPr>
         <w:pStyle w:val="Heading2"/>
@@ -2699,7 +2645,7 @@
         <w:t xml:space="preserve">Academic and wellness support</w:t>
       </w:r>
     </w:p>
-    <w:bookmarkStart w:id="77" w:name="academic-resource-center"/>
+    <w:bookmarkStart w:id="79" w:name="academic-resource-center"/>
     <w:p>
       <w:pPr>
         <w:pStyle w:val="Heading3"/>
@@ -2718,7 +2664,7 @@
       <w:r>
         <w:t xml:space="preserve"> </w:t>
       </w:r>
-      <w:hyperlink r:id="rId76">
+      <w:hyperlink r:id="rId78">
         <w:r>
           <w:rPr>
             <w:rStyle w:val="Hyperlink"/>
@@ -2742,8 +2688,8 @@
         <w:t xml:space="preserve">, 919-684-5917.</w:t>
       </w:r>
     </w:p>
-    <w:bookmarkEnd w:id="77"/>
-    <w:bookmarkStart w:id="79" w:name="caps"/>
+    <w:bookmarkEnd w:id="79"/>
+    <w:bookmarkStart w:id="81" w:name="caps"/>
     <w:p>
       <w:pPr>
         <w:pStyle w:val="Heading3"/>
@@ -2756,7 +2702,7 @@
       <w:pPr>
         <w:pStyle w:val="FirstParagraph"/>
       </w:pPr>
-      <w:hyperlink r:id="rId78">
+      <w:hyperlink r:id="rId80">
         <w:r>
           <w:rPr>
             <w:rStyle w:val="Hyperlink"/>
@@ -2771,9 +2717,9 @@
         <w:t xml:space="preserve">helps Duke Students enhance strengths and develop abilities to successfully live, grow and learn in their personal and academic lives. CAPS recognizes that we are living in unprecedented times and that the changes, challenges and stressors brought on by the COVID-19 pandemic have impacted everyone, often in ways that are tax our well-being. CAPS offers many services to Duke undergraduate students, including brief individual and group counseling, couples counseling and more. CAPS staff also provides outreach to student groups, particularly programs supportive of at-risk populations, on a wide range of issues impacting them in various aspects of campus life. CAPS provides services to students via Telehealth. To initiate services, you can contact their front desk at 919-660-1000.</w:t>
       </w:r>
     </w:p>
-    <w:bookmarkEnd w:id="79"/>
-    <w:bookmarkEnd w:id="80"/>
-    <w:bookmarkStart w:id="82" w:name="important-dates"/>
+    <w:bookmarkEnd w:id="81"/>
+    <w:bookmarkEnd w:id="82"/>
+    <w:bookmarkStart w:id="84" w:name="important-dates"/>
     <w:p>
       <w:pPr>
         <w:pStyle w:val="Heading2"/>
@@ -2794,7 +2740,7 @@
       <w:pPr>
         <w:pStyle w:val="BodyText"/>
       </w:pPr>
-      <w:hyperlink r:id="rId81">
+      <w:hyperlink r:id="rId83">
         <w:r>
           <w:rPr>
             <w:rStyle w:val="Hyperlink"/>
@@ -2809,7 +2755,7 @@
         <w:t xml:space="preserve">for the full Duke academic calendar.</w:t>
       </w:r>
     </w:p>
-    <w:bookmarkEnd w:id="82"/>
+    <w:bookmarkEnd w:id="84"/>
     <w:sectPr/>
   </w:body>
 </w:document>
@@ -2835,7 +2781,7 @@
       </w:r>
     </w:p>
   </w:footnote>
-  <w:footnote w:id="34">
+  <w:footnote w:id="36">
     <w:p>
       <w:pPr>
         <w:pStyle w:val="FootnoteText"/>
@@ -2855,7 +2801,7 @@
       <w:r>
         <w:t xml:space="preserve"> </w:t>
       </w:r>
-      <w:hyperlink r:id="rId35">
+      <w:hyperlink r:id="rId37">
         <w:r>
           <w:rPr>
             <w:rStyle w:val="Hyperlink"/>
@@ -2871,7 +2817,7 @@
       </w:r>
     </w:p>
   </w:footnote>
-  <w:footnote w:id="56">
+  <w:footnote w:id="58">
     <w:p>
       <w:pPr>
         <w:pStyle w:val="FootnoteText"/>
@@ -2891,12 +2837,12 @@
       <w:r>
         <w:t xml:space="preserve"> </w:t>
       </w:r>
-      <w:hyperlink r:id="rId57">
+      <w:hyperlink r:id="rId59">
         <w:r>
           <w:rPr>
             <w:rStyle w:val="Hyperlink"/>
+            <w:i/>
             <w:iCs/>
-            <w:i/>
           </w:rPr>
           <w:t xml:space="preserve">Course Policies related to ChatGPT and other AI Tools</w:t>
         </w:r>
@@ -2907,7 +2853,7 @@
       <w:r>
         <w:t xml:space="preserve">developed by Joel Gladd, Ph.D.</w:t>
       </w:r>
-      <w:hyperlink r:id="rId58">
+      <w:hyperlink r:id="rId60">
         <w:r>
           <w:rPr>
             <w:rStyle w:val="Hyperlink"/>
@@ -2923,14 +2869,14 @@
 <file path=word/numbering.xml><?xml version="1.0" encoding="utf-8"?>
 <w:numbering xmlns:w="http://schemas.openxmlformats.org/wordprocessingml/2006/main">
   <w:abstractNum w:abstractNumId="990">
-    <w:nsid w:val="A990"/>
+    <w:nsid w:val="0000A990"/>
     <w:multiLevelType w:val="multilevel"/>
     <w:lvl w:ilvl="0">
       <w:numFmt w:val="bullet"/>
       <w:lvlText w:val=" "/>
       <w:lvlJc w:val="left"/>
       <w:pPr>
-        <w:ind w:left="720" w:hanging="480"/>
+        <w:ind w:left="720" w:hanging="360"/>
       </w:pPr>
     </w:lvl>
     <w:lvl w:ilvl="1">
@@ -2938,7 +2884,7 @@
       <w:lvlText w:val=" "/>
       <w:lvlJc w:val="left"/>
       <w:pPr>
-        <w:ind w:left="1440" w:hanging="480"/>
+        <w:ind w:left="1440" w:hanging="360"/>
       </w:pPr>
     </w:lvl>
     <w:lvl w:ilvl="2">
@@ -2946,7 +2892,7 @@
       <w:lvlText w:val=" "/>
       <w:lvlJc w:val="left"/>
       <w:pPr>
-        <w:ind w:left="2160" w:hanging="480"/>
+        <w:ind w:left="2160" w:hanging="360"/>
       </w:pPr>
     </w:lvl>
     <w:lvl w:ilvl="3">
@@ -2954,7 +2900,7 @@
       <w:lvlText w:val=" "/>
       <w:lvlJc w:val="left"/>
       <w:pPr>
-        <w:ind w:left="2880" w:hanging="480"/>
+        <w:ind w:left="2880" w:hanging="360"/>
       </w:pPr>
     </w:lvl>
     <w:lvl w:ilvl="4">
@@ -2962,7 +2908,7 @@
       <w:lvlText w:val=" "/>
       <w:lvlJc w:val="left"/>
       <w:pPr>
-        <w:ind w:left="3600" w:hanging="480"/>
+        <w:ind w:left="3600" w:hanging="360"/>
       </w:pPr>
     </w:lvl>
     <w:lvl w:ilvl="5">
@@ -2970,7 +2916,7 @@
       <w:lvlText w:val=" "/>
       <w:lvlJc w:val="left"/>
       <w:pPr>
-        <w:ind w:left="4320" w:hanging="480"/>
+        <w:ind w:left="4320" w:hanging="360"/>
       </w:pPr>
     </w:lvl>
     <w:lvl w:ilvl="6">
@@ -2978,7 +2924,7 @@
       <w:lvlText w:val=" "/>
       <w:lvlJc w:val="left"/>
       <w:pPr>
-        <w:ind w:left="5040" w:hanging="480"/>
+        <w:ind w:left="5040" w:hanging="360"/>
       </w:pPr>
     </w:lvl>
     <w:lvl w:ilvl="7">
@@ -2986,7 +2932,7 @@
       <w:lvlText w:val=" "/>
       <w:lvlJc w:val="left"/>
       <w:pPr>
-        <w:ind w:left="5760" w:hanging="480"/>
+        <w:ind w:left="5760" w:hanging="360"/>
       </w:pPr>
     </w:lvl>
     <w:lvl w:ilvl="8">
@@ -2994,88 +2940,115 @@
       <w:lvlText w:val=" "/>
       <w:lvlJc w:val="left"/>
       <w:pPr>
-        <w:ind w:left="6480" w:hanging="480"/>
+        <w:ind w:left="6480" w:hanging="360"/>
       </w:pPr>
     </w:lvl>
   </w:abstractNum>
   <w:abstractNum w:abstractNumId="991">
-    <w:nsid w:val="A991"/>
+    <w:nsid w:val="0000A991"/>
     <w:multiLevelType w:val="multilevel"/>
     <w:lvl w:ilvl="0">
       <w:numFmt w:val="bullet"/>
-      <w:lvlText w:val="•"/>
+      <w:lvlText w:val=""/>
       <w:lvlJc w:val="left"/>
       <w:pPr>
-        <w:ind w:left="720" w:hanging="480"/>
-      </w:pPr>
+        <w:ind w:left="720" w:hanging="360"/>
+      </w:pPr>
+      <w:rPr>
+        <w:rFonts w:ascii="Symbol" w:hAnsi="Symbol" w:cs="Symbol" w:hint="default"/>
+      </w:rPr>
     </w:lvl>
     <w:lvl w:ilvl="1">
       <w:numFmt w:val="bullet"/>
-      <w:lvlText w:val="–"/>
+      <w:lvlText w:val="o"/>
       <w:lvlJc w:val="left"/>
       <w:pPr>
-        <w:ind w:left="1440" w:hanging="480"/>
-      </w:pPr>
+        <w:ind w:left="1440" w:hanging="360"/>
+      </w:pPr>
+      <w:rPr>
+        <w:rFonts w:ascii="Courier New" w:hAnsi="Courier New" w:cs="Courier New" w:hint="default"/>
+      </w:rPr>
     </w:lvl>
     <w:lvl w:ilvl="2">
       <w:numFmt w:val="bullet"/>
-      <w:lvlText w:val="•"/>
+      <w:lvlText w:val=""/>
       <w:lvlJc w:val="left"/>
       <w:pPr>
-        <w:ind w:left="2160" w:hanging="480"/>
-      </w:pPr>
+        <w:ind w:left="2160" w:hanging="360"/>
+      </w:pPr>
+      <w:rPr>
+        <w:rFonts w:ascii="Wingdings" w:hAnsi="Wingdings" w:cs="Wingdings" w:hint="default"/>
+      </w:rPr>
     </w:lvl>
     <w:lvl w:ilvl="3">
       <w:numFmt w:val="bullet"/>
-      <w:lvlText w:val="–"/>
+      <w:lvlText w:val=""/>
       <w:lvlJc w:val="left"/>
       <w:pPr>
-        <w:ind w:left="2880" w:hanging="480"/>
-      </w:pPr>
+        <w:ind w:left="2880" w:hanging="360"/>
+      </w:pPr>
+      <w:rPr>
+        <w:rFonts w:ascii="Symbol" w:hAnsi="Symbol" w:cs="Symbol" w:hint="default"/>
+      </w:rPr>
     </w:lvl>
     <w:lvl w:ilvl="4">
       <w:numFmt w:val="bullet"/>
-      <w:lvlText w:val="•"/>
+      <w:lvlText w:val="o"/>
       <w:lvlJc w:val="left"/>
       <w:pPr>
-        <w:ind w:left="3600" w:hanging="480"/>
-      </w:pPr>
+        <w:ind w:left="3600" w:hanging="360"/>
+      </w:pPr>
+      <w:rPr>
+        <w:rFonts w:ascii="Courier New" w:hAnsi="Courier New" w:cs="Courier New" w:hint="default"/>
+      </w:rPr>
     </w:lvl>
     <w:lvl w:ilvl="5">
       <w:numFmt w:val="bullet"/>
-      <w:lvlText w:val="–"/>
+      <w:lvlText w:val=""/>
       <w:lvlJc w:val="left"/>
       <w:pPr>
-        <w:ind w:left="4320" w:hanging="480"/>
-      </w:pPr>
+        <w:ind w:left="4320" w:hanging="360"/>
+      </w:pPr>
+      <w:rPr>
+        <w:rFonts w:ascii="Wingdings" w:hAnsi="Wingdings" w:cs="Wingdings" w:hint="default"/>
+      </w:rPr>
     </w:lvl>
     <w:lvl w:ilvl="6">
       <w:numFmt w:val="bullet"/>
-      <w:lvlText w:val="•"/>
+      <w:lvlText w:val=""/>
       <w:lvlJc w:val="left"/>
       <w:pPr>
-        <w:ind w:left="5040" w:hanging="480"/>
-      </w:pPr>
+        <w:ind w:left="5040" w:hanging="360"/>
+      </w:pPr>
+      <w:rPr>
+        <w:rFonts w:ascii="Symbol" w:hAnsi="Symbol" w:cs="Symbol" w:hint="default"/>
+      </w:rPr>
     </w:lvl>
     <w:lvl w:ilvl="7">
       <w:numFmt w:val="bullet"/>
-      <w:lvlText w:val="–"/>
+      <w:lvlText w:val="o"/>
       <w:lvlJc w:val="left"/>
       <w:pPr>
-        <w:ind w:left="5760" w:hanging="480"/>
-      </w:pPr>
+        <w:ind w:left="5760" w:hanging="360"/>
+      </w:pPr>
+      <w:rPr>
+        <w:rFonts w:ascii="Courier New" w:hAnsi="Courier New" w:cs="Courier New" w:hint="default"/>
+      </w:rPr>
     </w:lvl>
     <w:lvl w:ilvl="8">
       <w:numFmt w:val="bullet"/>
-      <w:lvlText w:val="•"/>
+      <w:lvlText w:val=""/>
       <w:lvlJc w:val="left"/>
       <w:pPr>
-        <w:ind w:left="6480" w:hanging="480"/>
-      </w:pPr>
+        <w:ind w:left="6480" w:hanging="360"/>
+      </w:pPr>
+      <w:rPr>
+        <w:rFonts w:ascii="Wingdings" w:hAnsi="Wingdings" w:cs="Wingdings" w:hint="default"/>
+      </w:rPr>
     </w:lvl>
   </w:abstractNum>
   <w:abstractNum w:abstractNumId="99411">
-    <w:nsid w:val="A99411"/>
+    <w:nsid w:val="00A99411"/>
     <w:multiLevelType w:val="multilevel"/>
     <w:lvl w:ilvl="0">
       <w:start w:val="1"/>
@@ -3083,7 +3056,7 @@
       <w:lvlText w:val="%1."/>
       <w:lvlJc w:val="left"/>
       <w:pPr>
-        <w:ind w:left="720" w:hanging="480"/>
+        <w:ind w:left="720" w:hanging="360"/>
       </w:pPr>
     </w:lvl>
     <w:lvl w:ilvl="1">
@@ -3092,7 +3065,7 @@
       <w:lvlText w:val="%2."/>
       <w:lvlJc w:val="left"/>
       <w:pPr>
-        <w:ind w:left="1440" w:hanging="480"/>
+        <w:ind w:left="1440" w:hanging="360"/>
       </w:pPr>
     </w:lvl>
     <w:lvl w:ilvl="2">
@@ -3101,7 +3074,7 @@
       <w:lvlText w:val="%3."/>
       <w:lvlJc w:val="left"/>
       <w:pPr>
-        <w:ind w:left="2160" w:hanging="480"/>
+        <w:ind w:left="2160" w:hanging="360"/>
       </w:pPr>
     </w:lvl>
     <w:lvl w:ilvl="3">
@@ -3110,7 +3083,7 @@
       <w:lvlText w:val="%4."/>
       <w:lvlJc w:val="left"/>
       <w:pPr>
-        <w:ind w:left="2880" w:hanging="480"/>
+        <w:ind w:left="2880" w:hanging="360"/>
       </w:pPr>
     </w:lvl>
     <w:lvl w:ilvl="4">
@@ -3119,7 +3092,7 @@
       <w:lvlText w:val="%5."/>
       <w:lvlJc w:val="left"/>
       <w:pPr>
-        <w:ind w:left="3600" w:hanging="480"/>
+        <w:ind w:left="3600" w:hanging="360"/>
       </w:pPr>
     </w:lvl>
     <w:lvl w:ilvl="5">
@@ -3128,7 +3101,7 @@
       <w:lvlText w:val="%6."/>
       <w:lvlJc w:val="left"/>
       <w:pPr>
-        <w:ind w:left="4320" w:hanging="480"/>
+        <w:ind w:left="4320" w:hanging="360"/>
       </w:pPr>
     </w:lvl>
     <w:lvl w:ilvl="6">
@@ -3137,7 +3110,7 @@
       <w:lvlText w:val="%7."/>
       <w:lvlJc w:val="left"/>
       <w:pPr>
-        <w:ind w:left="5040" w:hanging="480"/>
+        <w:ind w:left="5040" w:hanging="360"/>
       </w:pPr>
     </w:lvl>
     <w:lvl w:ilvl="7">
@@ -3146,7 +3119,7 @@
       <w:lvlText w:val="%8."/>
       <w:lvlJc w:val="left"/>
       <w:pPr>
-        <w:ind w:left="5760" w:hanging="480"/>
+        <w:ind w:left="5760" w:hanging="360"/>
       </w:pPr>
     </w:lvl>
     <w:lvl w:ilvl="8">
@@ -3155,7 +3128,7 @@
       <w:lvlText w:val="%9."/>
       <w:lvlJc w:val="left"/>
       <w:pPr>
-        <w:ind w:left="6480" w:hanging="480"/>
+        <w:ind w:left="6480" w:hanging="360"/>
       </w:pPr>
     </w:lvl>
   </w:abstractNum>
@@ -3245,10 +3218,10 @@
     <w:name w:val="Body Text"/>
     <w:basedOn w:val="Normal"/>
     <w:link w:val="BodyTextChar"/>
+    <w:qFormat/>
     <w:pPr>
       <w:spacing w:after="180" w:before="180"/>
     </w:pPr>
-    <w:qFormat/>
   </w:style>
   <w:style w:customStyle="1" w:styleId="FirstParagraph" w:type="paragraph">
     <w:name w:val="First Paragraph"/>
@@ -3268,36 +3241,70 @@
     <w:name w:val="Title"/>
     <w:basedOn w:val="Normal"/>
     <w:next w:val="BodyText"/>
+    <w:link w:val="TitleChar"/>
+    <w:uiPriority w:val="10"/>
     <w:qFormat/>
+    <w:rsid w:val="00A10FD9"/>
     <w:pPr>
-      <w:keepNext/>
-      <w:keepLines/>
-      <w:spacing w:after="240" w:before="480"/>
+      <w:spacing w:after="80" w:line="240" w:lineRule="auto"/>
+      <w:contextualSpacing/>
       <w:jc w:val="center"/>
     </w:pPr>
     <w:rPr>
       <w:rFonts w:asciiTheme="majorHAnsi" w:cstheme="majorBidi" w:eastAsiaTheme="majorEastAsia" w:hAnsiTheme="majorHAnsi"/>
-      <w:b/>
-      <w:bCs/>
-      <w:color w:themeColor="accent1" w:themeShade="B5" w:val="345A8A"/>
-      <w:sz w:val="36"/>
-      <w:szCs w:val="36"/>
+      <w:spacing w:val="-10"/>
+      <w:kern w:val="28"/>
+      <w:sz w:val="56"/>
+      <w:szCs w:val="56"/>
+    </w:rPr>
+  </w:style>
+  <w:style w:customStyle="1" w:styleId="TitleChar" w:type="character">
+    <w:name w:val="Title Char"/>
+    <w:basedOn w:val="DefaultParagraphFont"/>
+    <w:link w:val="Title"/>
+    <w:uiPriority w:val="10"/>
+    <w:rsid w:val="00A10FD9"/>
+    <w:rPr>
+      <w:rFonts w:asciiTheme="majorHAnsi" w:cstheme="majorBidi" w:eastAsiaTheme="majorEastAsia" w:hAnsiTheme="majorHAnsi"/>
+      <w:spacing w:val="-10"/>
+      <w:kern w:val="28"/>
+      <w:sz w:val="56"/>
+      <w:szCs w:val="56"/>
     </w:rPr>
   </w:style>
   <w:style w:styleId="Subtitle" w:type="paragraph">
     <w:name w:val="Subtitle"/>
-    <w:basedOn w:val="Title"/>
+    <w:basedOn w:val="Normal"/>
     <w:next w:val="BodyText"/>
+    <w:link w:val="SubtitleChar"/>
+    <w:uiPriority w:val="11"/>
     <w:qFormat/>
+    <w:rsid w:val="00A10FD9"/>
     <w:pPr>
-      <w:keepNext/>
-      <w:keepLines/>
-      <w:spacing w:after="240" w:before="240"/>
-      <w:jc w:val="center"/>
+      <w:numPr>
+        <w:ilvl w:val="1"/>
+      </w:numPr>
     </w:pPr>
     <w:rPr>
-      <w:sz w:val="30"/>
-      <w:szCs w:val="30"/>
+      <w:rFonts w:cstheme="majorBidi" w:eastAsiaTheme="majorEastAsia"/>
+      <w:color w:themeColor="text1" w:themeTint="A6" w:val="595959"/>
+      <w:spacing w:val="15"/>
+      <w:sz w:val="28"/>
+      <w:szCs w:val="28"/>
+    </w:rPr>
+  </w:style>
+  <w:style w:customStyle="1" w:styleId="SubtitleChar" w:type="character">
+    <w:name w:val="Subtitle Char"/>
+    <w:basedOn w:val="DefaultParagraphFont"/>
+    <w:link w:val="Subtitle"/>
+    <w:uiPriority w:val="11"/>
+    <w:rsid w:val="00A10FD9"/>
+    <w:rPr>
+      <w:rFonts w:cstheme="majorBidi" w:eastAsiaTheme="majorEastAsia"/>
+      <w:color w:themeColor="text1" w:themeTint="A6" w:val="595959"/>
+      <w:spacing w:val="15"/>
+      <w:sz w:val="28"/>
+      <w:szCs w:val="28"/>
     </w:rPr>
   </w:style>
   <w:style w:customStyle="1" w:styleId="Author" w:type="paragraph">
@@ -3328,15 +3335,14 @@
     <w:pPr>
       <w:keepNext/>
       <w:keepLines/>
+      <w:spacing w:after="0" w:before="300"/>
       <w:jc w:val="center"/>
-      <w:spacing w:after="0" w:before="300"/>
     </w:pPr>
     <w:rPr>
+      <w:b/>
+      <w:color w:val="345A8A"/>
       <w:sz w:val="20"/>
       <w:szCs w:val="20"/>
-      <w:b/>
-      <w:color w:val="345A8A"/>
-      &gt;
     </w:rPr>
   </w:style>
   <w:style w:customStyle="1" w:styleId="Abstract" w:type="paragraph">
@@ -3363,191 +3369,321 @@
     <w:rPr/>
   </w:style>
   <w:style w:styleId="Heading1" w:type="paragraph">
-    <w:name w:val="Heading 1"/>
+    <w:name w:val="heading 1"/>
     <w:basedOn w:val="Normal"/>
     <w:next w:val="BodyText"/>
+    <w:link w:val="Heading1Char"/>
     <w:uiPriority w:val="9"/>
     <w:qFormat/>
+    <w:rsid w:val="00A10FD9"/>
     <w:pPr>
       <w:keepNext/>
       <w:keepLines/>
-      <w:spacing w:after="0" w:before="480"/>
+      <w:spacing w:after="80" w:before="360"/>
       <w:outlineLvl w:val="0"/>
     </w:pPr>
     <w:rPr>
       <w:rFonts w:asciiTheme="majorHAnsi" w:cstheme="majorBidi" w:eastAsiaTheme="majorEastAsia" w:hAnsiTheme="majorHAnsi"/>
-      <w:b/>
-      <w:bCs/>
-      <w:color w:themeColor="accent1" w:val="4F81BD"/>
-      <w:sz w:val="32"/>
-      <w:szCs w:val="32"/>
+      <w:color w:themeColor="accent1" w:themeShade="BF" w:val="0F4761"/>
+      <w:sz w:val="40"/>
+      <w:szCs w:val="40"/>
     </w:rPr>
   </w:style>
   <w:style w:styleId="Heading2" w:type="paragraph">
-    <w:name w:val="Heading 2"/>
+    <w:name w:val="heading 2"/>
     <w:basedOn w:val="Normal"/>
     <w:next w:val="BodyText"/>
+    <w:link w:val="Heading2Char"/>
     <w:uiPriority w:val="9"/>
+    <w:semiHidden/>
     <w:unhideWhenUsed/>
     <w:qFormat/>
+    <w:rsid w:val="00A10FD9"/>
     <w:pPr>
       <w:keepNext/>
       <w:keepLines/>
-      <w:spacing w:after="0" w:before="200"/>
+      <w:spacing w:after="80" w:before="160"/>
       <w:outlineLvl w:val="1"/>
     </w:pPr>
     <w:rPr>
       <w:rFonts w:asciiTheme="majorHAnsi" w:cstheme="majorBidi" w:eastAsiaTheme="majorEastAsia" w:hAnsiTheme="majorHAnsi"/>
-      <w:b/>
-      <w:bCs/>
-      <w:color w:themeColor="accent1" w:val="4F81BD"/>
-      <w:sz w:val="28"/>
-      <w:szCs w:val="28"/>
+      <w:color w:themeColor="accent1" w:themeShade="BF" w:val="0F4761"/>
+      <w:sz w:val="32"/>
+      <w:szCs w:val="32"/>
     </w:rPr>
   </w:style>
   <w:style w:styleId="Heading3" w:type="paragraph">
-    <w:name w:val="Heading 3"/>
+    <w:name w:val="heading 3"/>
     <w:basedOn w:val="Normal"/>
     <w:next w:val="BodyText"/>
+    <w:link w:val="Heading3Char"/>
     <w:uiPriority w:val="9"/>
+    <w:semiHidden/>
     <w:unhideWhenUsed/>
     <w:qFormat/>
+    <w:rsid w:val="00A10FD9"/>
     <w:pPr>
       <w:keepNext/>
       <w:keepLines/>
-      <w:spacing w:after="0" w:before="200"/>
+      <w:spacing w:after="80" w:before="160"/>
       <w:outlineLvl w:val="2"/>
     </w:pPr>
     <w:rPr>
-      <w:rFonts w:asciiTheme="majorHAnsi" w:cstheme="majorBidi" w:eastAsiaTheme="majorEastAsia" w:hAnsiTheme="majorHAnsi"/>
-      <w:b/>
-      <w:bCs/>
-      <w:color w:themeColor="accent1" w:val="4F81BD"/>
-      <w:sz w:val="24"/>
-      <w:szCs w:val="24"/>
+      <w:rFonts w:cstheme="majorBidi" w:eastAsiaTheme="majorEastAsia"/>
+      <w:color w:themeColor="accent1" w:themeShade="BF" w:val="0F4761"/>
+      <w:sz w:val="28"/>
+      <w:szCs w:val="28"/>
     </w:rPr>
   </w:style>
   <w:style w:styleId="Heading4" w:type="paragraph">
-    <w:name w:val="Heading 4"/>
+    <w:name w:val="heading 4"/>
     <w:basedOn w:val="Normal"/>
     <w:next w:val="BodyText"/>
+    <w:link w:val="Heading4Char"/>
     <w:uiPriority w:val="9"/>
+    <w:semiHidden/>
     <w:unhideWhenUsed/>
     <w:qFormat/>
+    <w:rsid w:val="00A10FD9"/>
     <w:pPr>
       <w:keepNext/>
       <w:keepLines/>
-      <w:spacing w:after="0" w:before="200"/>
+      <w:spacing w:after="40" w:before="80"/>
       <w:outlineLvl w:val="3"/>
     </w:pPr>
     <w:rPr>
-      <w:rFonts w:asciiTheme="majorHAnsi" w:cstheme="majorBidi" w:eastAsiaTheme="majorEastAsia" w:hAnsiTheme="majorHAnsi"/>
+      <w:rFonts w:cstheme="majorBidi" w:eastAsiaTheme="majorEastAsia"/>
       <w:i/>
-      <w:bCs/>
-      <w:color w:themeColor="accent1" w:val="4F81BD"/>
-      <w:sz w:val="24"/>
-      <w:szCs w:val="24"/>
+      <w:iCs/>
+      <w:color w:themeColor="accent1" w:themeShade="BF" w:val="0F4761"/>
     </w:rPr>
   </w:style>
   <w:style w:styleId="Heading5" w:type="paragraph">
-    <w:name w:val="Heading 5"/>
+    <w:name w:val="heading 5"/>
     <w:basedOn w:val="Normal"/>
     <w:next w:val="BodyText"/>
+    <w:link w:val="Heading5Char"/>
     <w:uiPriority w:val="9"/>
+    <w:semiHidden/>
     <w:unhideWhenUsed/>
     <w:qFormat/>
+    <w:rsid w:val="00A10FD9"/>
     <w:pPr>
       <w:keepNext/>
       <w:keepLines/>
-      <w:spacing w:after="0" w:before="200"/>
+      <w:spacing w:after="40" w:before="80"/>
       <w:outlineLvl w:val="4"/>
     </w:pPr>
     <w:rPr>
-      <w:rFonts w:asciiTheme="majorHAnsi" w:cstheme="majorBidi" w:eastAsiaTheme="majorEastAsia" w:hAnsiTheme="majorHAnsi"/>
-      <w:iCs/>
-      <w:color w:themeColor="accent1" w:val="4F81BD"/>
-      <w:sz w:val="24"/>
-      <w:szCs w:val="24"/>
+      <w:rFonts w:cstheme="majorBidi" w:eastAsiaTheme="majorEastAsia"/>
+      <w:color w:themeColor="accent1" w:themeShade="BF" w:val="0F4761"/>
     </w:rPr>
   </w:style>
   <w:style w:styleId="Heading6" w:type="paragraph">
-    <w:name w:val="Heading 6"/>
+    <w:name w:val="heading 6"/>
     <w:basedOn w:val="Normal"/>
     <w:next w:val="BodyText"/>
+    <w:link w:val="Heading6Char"/>
     <w:uiPriority w:val="9"/>
+    <w:semiHidden/>
     <w:unhideWhenUsed/>
     <w:qFormat/>
+    <w:rsid w:val="00A10FD9"/>
     <w:pPr>
       <w:keepNext/>
       <w:keepLines/>
-      <w:spacing w:after="0" w:before="200"/>
+      <w:spacing w:after="0" w:before="40"/>
       <w:outlineLvl w:val="5"/>
     </w:pPr>
     <w:rPr>
-      <w:rFonts w:asciiTheme="majorHAnsi" w:cstheme="majorBidi" w:eastAsiaTheme="majorEastAsia" w:hAnsiTheme="majorHAnsi"/>
-      <w:color w:themeColor="accent1" w:val="4F81BD"/>
-      <w:sz w:val="24"/>
-      <w:szCs w:val="24"/>
+      <w:rFonts w:cstheme="majorBidi" w:eastAsiaTheme="majorEastAsia"/>
+      <w:i/>
+      <w:iCs/>
+      <w:color w:themeColor="text1" w:themeTint="A6" w:val="595959"/>
     </w:rPr>
   </w:style>
   <w:style w:styleId="Heading7" w:type="paragraph">
-    <w:name w:val="Heading 7"/>
+    <w:name w:val="heading 7"/>
     <w:basedOn w:val="Normal"/>
     <w:next w:val="BodyText"/>
+    <w:link w:val="Heading7Char"/>
     <w:uiPriority w:val="9"/>
+    <w:semiHidden/>
     <w:unhideWhenUsed/>
     <w:qFormat/>
+    <w:rsid w:val="00A10FD9"/>
     <w:pPr>
       <w:keepNext/>
       <w:keepLines/>
-      <w:spacing w:after="0" w:before="200"/>
+      <w:spacing w:after="0" w:before="40"/>
       <w:outlineLvl w:val="6"/>
     </w:pPr>
     <w:rPr>
-      <w:rFonts w:asciiTheme="majorHAnsi" w:cstheme="majorBidi" w:eastAsiaTheme="majorEastAsia" w:hAnsiTheme="majorHAnsi"/>
-      <w:color w:themeColor="accent1" w:val="4F81BD"/>
-      <w:sz w:val="24"/>
-      <w:szCs w:val="24"/>
+      <w:rFonts w:cstheme="majorBidi" w:eastAsiaTheme="majorEastAsia"/>
+      <w:color w:themeColor="text1" w:themeTint="A6" w:val="595959"/>
     </w:rPr>
   </w:style>
   <w:style w:styleId="Heading8" w:type="paragraph">
-    <w:name w:val="Heading 8"/>
+    <w:name w:val="heading 8"/>
     <w:basedOn w:val="Normal"/>
     <w:next w:val="BodyText"/>
+    <w:link w:val="Heading8Char"/>
     <w:uiPriority w:val="9"/>
+    <w:semiHidden/>
     <w:unhideWhenUsed/>
     <w:qFormat/>
+    <w:rsid w:val="00A10FD9"/>
     <w:pPr>
       <w:keepNext/>
       <w:keepLines/>
-      <w:spacing w:after="0" w:before="200"/>
+      <w:spacing w:after="0"/>
       <w:outlineLvl w:val="7"/>
     </w:pPr>
     <w:rPr>
-      <w:rFonts w:asciiTheme="majorHAnsi" w:cstheme="majorBidi" w:eastAsiaTheme="majorEastAsia" w:hAnsiTheme="majorHAnsi"/>
-      <w:color w:themeColor="accent1" w:val="4F81BD"/>
-      <w:sz w:val="24"/>
-      <w:szCs w:val="24"/>
+      <w:rFonts w:cstheme="majorBidi" w:eastAsiaTheme="majorEastAsia"/>
+      <w:i/>
+      <w:iCs/>
+      <w:color w:themeColor="text1" w:themeTint="D8" w:val="272727"/>
     </w:rPr>
   </w:style>
   <w:style w:styleId="Heading9" w:type="paragraph">
-    <w:name w:val="Heading 9"/>
+    <w:name w:val="heading 9"/>
     <w:basedOn w:val="Normal"/>
     <w:next w:val="BodyText"/>
+    <w:link w:val="Heading9Char"/>
     <w:uiPriority w:val="9"/>
+    <w:semiHidden/>
     <w:unhideWhenUsed/>
     <w:qFormat/>
+    <w:rsid w:val="00A10FD9"/>
     <w:pPr>
       <w:keepNext/>
       <w:keepLines/>
-      <w:spacing w:after="0" w:before="200"/>
+      <w:spacing w:after="0"/>
       <w:outlineLvl w:val="8"/>
     </w:pPr>
     <w:rPr>
+      <w:rFonts w:cstheme="majorBidi" w:eastAsiaTheme="majorEastAsia"/>
+      <w:color w:themeColor="text1" w:themeTint="D8" w:val="272727"/>
+    </w:rPr>
+  </w:style>
+  <w:style w:customStyle="1" w:styleId="Heading1Char" w:type="character">
+    <w:name w:val="Heading 1 Char"/>
+    <w:basedOn w:val="DefaultParagraphFont"/>
+    <w:link w:val="Heading1"/>
+    <w:uiPriority w:val="9"/>
+    <w:rsid w:val="00A10FD9"/>
+    <w:rPr>
       <w:rFonts w:asciiTheme="majorHAnsi" w:cstheme="majorBidi" w:eastAsiaTheme="majorEastAsia" w:hAnsiTheme="majorHAnsi"/>
-      <w:color w:themeColor="accent1" w:val="4F81BD"/>
-      <w:sz w:val="24"/>
-      <w:szCs w:val="24"/>
+      <w:color w:themeColor="accent1" w:themeShade="BF" w:val="0F4761"/>
+      <w:sz w:val="40"/>
+      <w:szCs w:val="40"/>
+    </w:rPr>
+  </w:style>
+  <w:style w:customStyle="1" w:styleId="Heading2Char" w:type="character">
+    <w:name w:val="Heading 2 Char"/>
+    <w:basedOn w:val="DefaultParagraphFont"/>
+    <w:link w:val="Heading2"/>
+    <w:uiPriority w:val="9"/>
+    <w:semiHidden/>
+    <w:rsid w:val="00A10FD9"/>
+    <w:rPr>
+      <w:rFonts w:asciiTheme="majorHAnsi" w:cstheme="majorBidi" w:eastAsiaTheme="majorEastAsia" w:hAnsiTheme="majorHAnsi"/>
+      <w:color w:themeColor="accent1" w:themeShade="BF" w:val="0F4761"/>
+      <w:sz w:val="32"/>
+      <w:szCs w:val="32"/>
+    </w:rPr>
+  </w:style>
+  <w:style w:customStyle="1" w:styleId="Heading3Char" w:type="character">
+    <w:name w:val="Heading 3 Char"/>
+    <w:basedOn w:val="DefaultParagraphFont"/>
+    <w:link w:val="Heading3"/>
+    <w:uiPriority w:val="9"/>
+    <w:semiHidden/>
+    <w:rsid w:val="00A10FD9"/>
+    <w:rPr>
+      <w:rFonts w:cstheme="majorBidi" w:eastAsiaTheme="majorEastAsia"/>
+      <w:color w:themeColor="accent1" w:themeShade="BF" w:val="0F4761"/>
+      <w:sz w:val="28"/>
+      <w:szCs w:val="28"/>
+    </w:rPr>
+  </w:style>
+  <w:style w:customStyle="1" w:styleId="Heading4Char" w:type="character">
+    <w:name w:val="Heading 4 Char"/>
+    <w:basedOn w:val="DefaultParagraphFont"/>
+    <w:link w:val="Heading4"/>
+    <w:uiPriority w:val="9"/>
+    <w:semiHidden/>
+    <w:rsid w:val="00A10FD9"/>
+    <w:rPr>
+      <w:rFonts w:cstheme="majorBidi" w:eastAsiaTheme="majorEastAsia"/>
+      <w:i/>
+      <w:iCs/>
+      <w:color w:themeColor="accent1" w:themeShade="BF" w:val="0F4761"/>
+    </w:rPr>
+  </w:style>
+  <w:style w:customStyle="1" w:styleId="Heading5Char" w:type="character">
+    <w:name w:val="Heading 5 Char"/>
+    <w:basedOn w:val="DefaultParagraphFont"/>
+    <w:link w:val="Heading5"/>
+    <w:uiPriority w:val="9"/>
+    <w:semiHidden/>
+    <w:rsid w:val="00A10FD9"/>
+    <w:rPr>
+      <w:rFonts w:cstheme="majorBidi" w:eastAsiaTheme="majorEastAsia"/>
+      <w:color w:themeColor="accent1" w:themeShade="BF" w:val="0F4761"/>
+    </w:rPr>
+  </w:style>
+  <w:style w:customStyle="1" w:styleId="Heading6Char" w:type="character">
+    <w:name w:val="Heading 6 Char"/>
+    <w:basedOn w:val="DefaultParagraphFont"/>
+    <w:link w:val="Heading6"/>
+    <w:uiPriority w:val="9"/>
+    <w:semiHidden/>
+    <w:rsid w:val="00A10FD9"/>
+    <w:rPr>
+      <w:rFonts w:cstheme="majorBidi" w:eastAsiaTheme="majorEastAsia"/>
+      <w:i/>
+      <w:iCs/>
+      <w:color w:themeColor="text1" w:themeTint="A6" w:val="595959"/>
+    </w:rPr>
+  </w:style>
+  <w:style w:customStyle="1" w:styleId="Heading7Char" w:type="character">
+    <w:name w:val="Heading 7 Char"/>
+    <w:basedOn w:val="DefaultParagraphFont"/>
+    <w:link w:val="Heading7"/>
+    <w:uiPriority w:val="9"/>
+    <w:semiHidden/>
+    <w:rsid w:val="00A10FD9"/>
+    <w:rPr>
+      <w:rFonts w:cstheme="majorBidi" w:eastAsiaTheme="majorEastAsia"/>
+      <w:color w:themeColor="text1" w:themeTint="A6" w:val="595959"/>
+    </w:rPr>
+  </w:style>
+  <w:style w:customStyle="1" w:styleId="Heading8Char" w:type="character">
+    <w:name w:val="Heading 8 Char"/>
+    <w:basedOn w:val="DefaultParagraphFont"/>
+    <w:link w:val="Heading8"/>
+    <w:uiPriority w:val="9"/>
+    <w:semiHidden/>
+    <w:rsid w:val="00A10FD9"/>
+    <w:rPr>
+      <w:rFonts w:cstheme="majorBidi" w:eastAsiaTheme="majorEastAsia"/>
+      <w:i/>
+      <w:iCs/>
+      <w:color w:themeColor="text1" w:themeTint="D8" w:val="272727"/>
+    </w:rPr>
+  </w:style>
+  <w:style w:customStyle="1" w:styleId="Heading9Char" w:type="character">
+    <w:name w:val="Heading 9 Char"/>
+    <w:basedOn w:val="DefaultParagraphFont"/>
+    <w:link w:val="Heading9"/>
+    <w:uiPriority w:val="9"/>
+    <w:semiHidden/>
+    <w:rsid w:val="00A10FD9"/>
+    <w:rPr>
+      <w:rFonts w:cstheme="majorBidi" w:eastAsiaTheme="majorEastAsia"/>
+      <w:color w:themeColor="text1" w:themeTint="D8" w:val="272727"/>
     </w:rPr>
   </w:style>
   <w:style w:styleId="BlockText" w:type="paragraph">
@@ -3572,8 +3708,8 @@
   </w:style>
   <w:style w:styleId="FootnoteBlockText" w:type="paragraph">
     <w:name w:val="Footnote Block Text"/>
-    <w:basedOn w:val="Footnote Text"/>
-    <w:next w:val="Footnote Text"/>
+    <w:basedOn w:val="FootnoteText"/>
+    <w:next w:val="FootnoteText"/>
     <w:uiPriority w:val="9"/>
     <w:unhideWhenUsed/>
     <w:qFormat/>
@@ -3611,10 +3747,10 @@
         <w:jc w:val="left"/>
       </w:trPr>
       <w:tcPr>
-        <w:vAlign w:val="bottom"/>
         <w:tcBorders>
           <w:bottom w:val="single"/>
         </w:tcBorders>
+        <w:vAlign w:val="bottom"/>
       </w:tcPr>
     </w:tblStylePr>
   </w:style>
@@ -3730,6 +3866,7 @@
     <w:name w:val="KeywordTok"/>
     <w:basedOn w:val="VerbatimChar"/>
     <w:rPr>
+      <w:b/>
       <w:color w:val="003b4f"/>
       <w:shd w:val="clear" w:fill="f1f3f5"/>
     </w:rPr>
@@ -3834,9 +3971,9 @@
     <w:name w:val="DocumentationTok"/>
     <w:basedOn w:val="VerbatimChar"/>
     <w:rPr>
+      <w:i/>
       <w:color w:val="5e5e5e"/>
       <w:shd w:val="clear" w:fill="f1f3f5"/>
-      <w:i/>
     </w:rPr>
   </w:style>
   <w:style w:type="character" w:customStyle="1" w:styleId="AnnotationTok">
@@ -3851,9 +3988,9 @@
     <w:name w:val="CommentVarTok"/>
     <w:basedOn w:val="VerbatimChar"/>
     <w:rPr>
+      <w:i/>
       <w:color w:val="5e5e5e"/>
       <w:shd w:val="clear" w:fill="f1f3f5"/>
-      <w:i/>
     </w:rPr>
   </w:style>
   <w:style w:type="character" w:customStyle="1" w:styleId="OtherTok">
@@ -3884,6 +4021,7 @@
     <w:name w:val="ControlFlowTok"/>
     <w:basedOn w:val="VerbatimChar"/>
     <w:rPr>
+      <w:b/>
       <w:color w:val="003b4f"/>
       <w:shd w:val="clear" w:fill="f1f3f5"/>
     </w:rPr>
@@ -3948,9 +4086,9 @@
     <w:name w:val="WarningTok"/>
     <w:basedOn w:val="VerbatimChar"/>
     <w:rPr>
+      <w:i/>
       <w:color w:val="5e5e5e"/>
       <w:shd w:val="clear" w:fill="f1f3f5"/>
-      <w:i/>
     </w:rPr>
   </w:style>
   <w:style w:type="character" w:customStyle="1" w:styleId="AlertTok">
@@ -3991,44 +4129,44 @@
         <a:sysClr val="window" lastClr="FFFFFF"/>
       </a:lt1>
       <a:dk2>
-        <a:srgbClr val="1F497D"/>
+        <a:srgbClr val="0E2841"/>
       </a:dk2>
       <a:lt2>
-        <a:srgbClr val="EEECE1"/>
+        <a:srgbClr val="E8E8E8"/>
       </a:lt2>
       <a:accent1>
-        <a:srgbClr val="4F81BD"/>
+        <a:srgbClr val="156082"/>
       </a:accent1>
       <a:accent2>
-        <a:srgbClr val="C0504D"/>
+        <a:srgbClr val="E97132"/>
       </a:accent2>
       <a:accent3>
-        <a:srgbClr val="9BBB59"/>
+        <a:srgbClr val="196B24"/>
       </a:accent3>
       <a:accent4>
-        <a:srgbClr val="8064A2"/>
+        <a:srgbClr val="0F9ED5"/>
       </a:accent4>
       <a:accent5>
-        <a:srgbClr val="4BACC6"/>
+        <a:srgbClr val="A02B93"/>
       </a:accent5>
       <a:accent6>
-        <a:srgbClr val="F79646"/>
+        <a:srgbClr val="4EA72E"/>
       </a:accent6>
       <a:hlink>
-        <a:srgbClr val="0000FF"/>
+        <a:srgbClr val="467886"/>
       </a:hlink>
       <a:folHlink>
-        <a:srgbClr val="800080"/>
+        <a:srgbClr val="96607D"/>
       </a:folHlink>
     </a:clrScheme>
     <a:fontScheme name="Office">
       <a:majorFont>
-        <a:latin typeface="Calibri"/>
+        <a:latin typeface="Aptos Display" panose="02110004020202020204"/>
         <a:ea typeface=""/>
         <a:cs typeface=""/>
-        <a:font script="Jpan" typeface="ＭＳ ゴシック"/>
+        <a:font script="Jpan" typeface="游ゴシック Light"/>
         <a:font script="Hang" typeface="맑은 고딕"/>
-        <a:font script="Hans" typeface="宋体"/>
+        <a:font script="Hans" typeface="等线 Light"/>
         <a:font script="Hant" typeface="新細明體"/>
         <a:font script="Arab" typeface="Times New Roman"/>
         <a:font script="Hebr" typeface="Times New Roman"/>
@@ -4055,14 +4193,32 @@
         <a:font script="Mong" typeface="Mongolian Baiti"/>
         <a:font script="Viet" typeface="Times New Roman"/>
         <a:font script="Uigh" typeface="Microsoft Uighur"/>
+        <a:font script="Geor" typeface="Sylfaen"/>
+        <a:font script="Armn" typeface="Arial"/>
+        <a:font script="Bugi" typeface="Leelawadee UI"/>
+        <a:font script="Bopo" typeface="Microsoft JhengHei"/>
+        <a:font script="Java" typeface="Javanese Text"/>
+        <a:font script="Lisu" typeface="Segoe UI"/>
+        <a:font script="Mymr" typeface="Myanmar Text"/>
+        <a:font script="Nkoo" typeface="Ebrima"/>
+        <a:font script="Olck" typeface="Nirmala UI"/>
+        <a:font script="Osma" typeface="Ebrima"/>
+        <a:font script="Phag" typeface="Phagspa"/>
+        <a:font script="Syrn" typeface="Estrangelo Edessa"/>
+        <a:font script="Syrj" typeface="Estrangelo Edessa"/>
+        <a:font script="Syre" typeface="Estrangelo Edessa"/>
+        <a:font script="Sora" typeface="Nirmala UI"/>
+        <a:font script="Tale" typeface="Microsoft Tai Le"/>
+        <a:font script="Talu" typeface="Microsoft New Tai Lue"/>
+        <a:font script="Tfng" typeface="Ebrima"/>
       </a:majorFont>
       <a:minorFont>
-        <a:latin typeface="Cambria"/>
+        <a:latin typeface="Aptos" panose="02110004020202020204"/>
         <a:ea typeface=""/>
         <a:cs typeface=""/>
-        <a:font script="Jpan" typeface="ＭＳ 明朝"/>
+        <a:font script="Jpan" typeface="游明朝"/>
         <a:font script="Hang" typeface="맑은 고딕"/>
-        <a:font script="Hans" typeface="宋体"/>
+        <a:font script="Hans" typeface="等线"/>
         <a:font script="Hant" typeface="新細明體"/>
         <a:font script="Arab" typeface="Arial"/>
         <a:font script="Hebr" typeface="Arial"/>
@@ -4089,6 +4245,24 @@
         <a:font script="Mong" typeface="Mongolian Baiti"/>
         <a:font script="Viet" typeface="Arial"/>
         <a:font script="Uigh" typeface="Microsoft Uighur"/>
+        <a:font script="Geor" typeface="Sylfaen"/>
+        <a:font script="Armn" typeface="Arial"/>
+        <a:font script="Bugi" typeface="Leelawadee UI"/>
+        <a:font script="Bopo" typeface="Microsoft JhengHei"/>
+        <a:font script="Java" typeface="Javanese Text"/>
+        <a:font script="Lisu" typeface="Segoe UI"/>
+        <a:font script="Mymr" typeface="Myanmar Text"/>
+        <a:font script="Nkoo" typeface="Ebrima"/>
+        <a:font script="Olck" typeface="Nirmala UI"/>
+        <a:font script="Osma" typeface="Ebrima"/>
+        <a:font script="Phag" typeface="Phagspa"/>
+        <a:font script="Syrn" typeface="Estrangelo Edessa"/>
+        <a:font script="Syrj" typeface="Estrangelo Edessa"/>
+        <a:font script="Syre" typeface="Estrangelo Edessa"/>
+        <a:font script="Sora" typeface="Nirmala UI"/>
+        <a:font script="Tale" typeface="Microsoft Tai Le"/>
+        <a:font script="Talu" typeface="Microsoft New Tai Lue"/>
+        <a:font script="Tfng" typeface="Ebrima"/>
       </a:minorFont>
     </a:fontScheme>
     <a:fmtScheme name="Office">
@@ -4100,200 +4274,141 @@
           <a:gsLst>
             <a:gs pos="0">
               <a:schemeClr val="phClr">
-                <a:tint val="50000"/>
-                <a:satMod val="300000"/>
+                <a:lumMod val="110000"/>
+                <a:satMod val="105000"/>
+                <a:tint val="67000"/>
               </a:schemeClr>
             </a:gs>
-            <a:gs pos="35000">
+            <a:gs pos="50000">
               <a:schemeClr val="phClr">
-                <a:tint val="37000"/>
-                <a:satMod val="300000"/>
+                <a:lumMod val="105000"/>
+                <a:satMod val="103000"/>
+                <a:tint val="73000"/>
               </a:schemeClr>
             </a:gs>
             <a:gs pos="100000">
               <a:schemeClr val="phClr">
-                <a:tint val="15000"/>
-                <a:satMod val="350000"/>
+                <a:lumMod val="105000"/>
+                <a:satMod val="109000"/>
+                <a:tint val="81000"/>
               </a:schemeClr>
             </a:gs>
           </a:gsLst>
-          <a:lin ang="16200000" scaled="1"/>
+          <a:lin ang="5400000" scaled="0"/>
         </a:gradFill>
         <a:gradFill rotWithShape="1">
           <a:gsLst>
             <a:gs pos="0">
               <a:schemeClr val="phClr">
-                <a:tint val="100000"/>
+                <a:satMod val="103000"/>
+                <a:lumMod val="102000"/>
+                <a:tint val="94000"/>
+              </a:schemeClr>
+            </a:gs>
+            <a:gs pos="50000">
+              <a:schemeClr val="phClr">
+                <a:satMod val="110000"/>
+                <a:lumMod val="100000"/>
                 <a:shade val="100000"/>
-                <a:satMod val="130000"/>
               </a:schemeClr>
             </a:gs>
             <a:gs pos="100000">
               <a:schemeClr val="phClr">
-                <a:tint val="50000"/>
-                <a:shade val="100000"/>
-                <a:satMod val="350000"/>
+                <a:lumMod val="99000"/>
+                <a:satMod val="120000"/>
+                <a:shade val="78000"/>
               </a:schemeClr>
             </a:gs>
           </a:gsLst>
-          <a:lin ang="16200000" scaled="0"/>
+          <a:lin ang="5400000" scaled="0"/>
         </a:gradFill>
       </a:fillStyleLst>
       <a:lnStyleLst>
-        <a:ln w="9525" cap="flat" cmpd="sng" algn="ctr">
-          <a:solidFill>
-            <a:schemeClr val="phClr">
-              <a:shade val="95000"/>
-              <a:satMod val="105000"/>
-            </a:schemeClr>
-          </a:solidFill>
-          <a:prstDash val="solid"/>
-        </a:ln>
-        <a:ln w="25400" cap="flat" cmpd="sng" algn="ctr">
+        <a:ln w="6350" cap="flat" cmpd="sng" algn="ctr">
           <a:solidFill>
             <a:schemeClr val="phClr"/>
           </a:solidFill>
           <a:prstDash val="solid"/>
+          <a:miter lim="800000"/>
         </a:ln>
-        <a:ln w="38100" cap="flat" cmpd="sng" algn="ctr">
+        <a:ln w="12700" cap="flat" cmpd="sng" algn="ctr">
           <a:solidFill>
             <a:schemeClr val="phClr"/>
           </a:solidFill>
           <a:prstDash val="solid"/>
+          <a:miter lim="800000"/>
+        </a:ln>
+        <a:ln w="19050" cap="flat" cmpd="sng" algn="ctr">
+          <a:solidFill>
+            <a:schemeClr val="phClr"/>
+          </a:solidFill>
+          <a:prstDash val="solid"/>
+          <a:miter lim="800000"/>
         </a:ln>
       </a:lnStyleLst>
       <a:effectStyleLst>
         <a:effectStyle>
+          <a:effectLst/>
+        </a:effectStyle>
+        <a:effectStyle>
+          <a:effectLst/>
+        </a:effectStyle>
+        <a:effectStyle>
           <a:effectLst>
-            <a:outerShdw blurRad="40000" dist="20000" dir="5400000" rotWithShape="0">
+            <a:outerShdw blurRad="57150" dist="19050" dir="5400000" algn="ctr" rotWithShape="0">
               <a:srgbClr val="000000">
-                <a:alpha val="38000"/>
+                <a:alpha val="63000"/>
               </a:srgbClr>
             </a:outerShdw>
           </a:effectLst>
-        </a:effectStyle>
-        <a:effectStyle>
-          <a:effectLst>
-            <a:outerShdw blurRad="40000" dist="23000" dir="5400000" rotWithShape="0">
-              <a:srgbClr val="000000">
-                <a:alpha val="35000"/>
-              </a:srgbClr>
-            </a:outerShdw>
-          </a:effectLst>
-        </a:effectStyle>
-        <a:effectStyle>
-          <a:effectLst>
-            <a:outerShdw blurRad="40000" dist="23000" dir="5400000" rotWithShape="0">
-              <a:srgbClr val="000000">
-                <a:alpha val="35000"/>
-              </a:srgbClr>
-            </a:outerShdw>
-          </a:effectLst>
-          <a:scene3d>
-            <a:camera prst="orthographicFront">
-              <a:rot lat="0" lon="0" rev="0"/>
-            </a:camera>
-            <a:lightRig rig="threePt" dir="t">
-              <a:rot lat="0" lon="0" rev="1200000"/>
-            </a:lightRig>
-          </a:scene3d>
-          <a:sp3d>
-            <a:bevelT w="63500" h="25400"/>
-          </a:sp3d>
         </a:effectStyle>
       </a:effectStyleLst>
       <a:bgFillStyleLst>
         <a:solidFill>
           <a:schemeClr val="phClr"/>
         </a:solidFill>
+        <a:solidFill>
+          <a:schemeClr val="phClr">
+            <a:tint val="95000"/>
+            <a:satMod val="170000"/>
+          </a:schemeClr>
+        </a:solidFill>
         <a:gradFill rotWithShape="1">
           <a:gsLst>
             <a:gs pos="0">
               <a:schemeClr val="phClr">
-                <a:tint val="40000"/>
-                <a:satMod val="350000"/>
+                <a:tint val="93000"/>
+                <a:satMod val="150000"/>
+                <a:shade val="98000"/>
+                <a:lumMod val="102000"/>
               </a:schemeClr>
             </a:gs>
-            <a:gs pos="40000">
+            <a:gs pos="50000">
               <a:schemeClr val="phClr">
-                <a:tint val="45000"/>
-                <a:shade val="99000"/>
-                <a:satMod val="350000"/>
+                <a:tint val="98000"/>
+                <a:satMod val="130000"/>
+                <a:shade val="90000"/>
+                <a:lumMod val="103000"/>
               </a:schemeClr>
             </a:gs>
             <a:gs pos="100000">
               <a:schemeClr val="phClr">
-                <a:shade val="20000"/>
-                <a:satMod val="255000"/>
+                <a:shade val="63000"/>
+                <a:satMod val="120000"/>
               </a:schemeClr>
             </a:gs>
           </a:gsLst>
-          <a:path path="circle">
-            <a:fillToRect l="50000" t="-80000" r="50000" b="180000"/>
-          </a:path>
-        </a:gradFill>
-        <a:gradFill rotWithShape="1">
-          <a:gsLst>
-            <a:gs pos="0">
-              <a:schemeClr val="phClr">
-                <a:tint val="80000"/>
-                <a:satMod val="300000"/>
-              </a:schemeClr>
-            </a:gs>
-            <a:gs pos="100000">
-              <a:schemeClr val="phClr">
-                <a:shade val="30000"/>
-                <a:satMod val="200000"/>
-              </a:schemeClr>
-            </a:gs>
-          </a:gsLst>
-          <a:path path="circle">
-            <a:fillToRect l="50000" t="50000" r="50000" b="50000"/>
-          </a:path>
+          <a:lin ang="5400000" scaled="0"/>
         </a:gradFill>
       </a:bgFillStyleLst>
     </a:fmtScheme>
   </a:themeElements>
-  <a:objectDefaults>
-    <a:spDef>
-      <a:spPr/>
-      <a:bodyPr/>
-      <a:lstStyle/>
-      <a:style>
-        <a:lnRef idx="1">
-          <a:schemeClr val="accent1"/>
-        </a:lnRef>
-        <a:fillRef idx="3">
-          <a:schemeClr val="accent1"/>
-        </a:fillRef>
-        <a:effectRef idx="2">
-          <a:schemeClr val="accent1"/>
-        </a:effectRef>
-        <a:fontRef idx="minor">
-          <a:schemeClr val="lt1"/>
-        </a:fontRef>
-      </a:style>
-    </a:spDef>
-    <a:lnDef>
-      <a:spPr/>
-      <a:bodyPr/>
-      <a:lstStyle/>
-      <a:style>
-        <a:lnRef idx="2">
-          <a:schemeClr val="accent1"/>
-        </a:lnRef>
-        <a:fillRef idx="0">
-          <a:schemeClr val="accent1"/>
-        </a:fillRef>
-        <a:effectRef idx="1">
-          <a:schemeClr val="accent1"/>
-        </a:effectRef>
-        <a:fontRef idx="minor">
-          <a:schemeClr val="tx1"/>
-        </a:fontRef>
-      </a:style>
-    </a:lnDef>
-  </a:objectDefaults>
+  <a:objectDefaults/>
   <a:extraClrSchemeLst/>
+  <a:extLst>
+    <a:ext uri="{05A4C25C-085E-4340-85A3-A5531E510DB2}">
+      <thm15:themeFamily xmlns:thm15="http://schemas.microsoft.com/office/thememl/2012/main" name="Office Theme" id="{2E142A2C-CD16-42D6-873A-C26D2A0506FA}" vid="{1BDDFF52-6CD6-40A5-AB3C-68EB2F1E4D0A}"/>
+    </a:ext>
+  </a:extLst>
 </a:theme>
 </file>